--- a/docx/Dokumentacja.docx
+++ b/docx/Dokumentacja.docx
@@ -251,16 +251,8 @@
         <w:rPr>
           <w:rFonts w:cstheme="minorHAnsi"/>
         </w:rPr>
-        <w:t>/</w:t>
-      </w:r>
-      <w:proofErr w:type="spellStart"/>
-      <w:r>
-        <w:rPr>
-          <w:rFonts w:cstheme="minorHAnsi"/>
-        </w:rPr>
-        <w:t>zy</w:t>
-      </w:r>
-      <w:proofErr w:type="spellEnd"/>
+        <w:t>/zy</w:t>
+      </w:r>
       <w:r>
         <w:rPr>
           <w:rFonts w:cstheme="minorHAnsi"/>
@@ -284,16 +276,8 @@
         <w:rPr>
           <w:rFonts w:cstheme="minorHAnsi"/>
         </w:rPr>
-        <w:t xml:space="preserve">mgr inż. Ewa </w:t>
-      </w:r>
-      <w:proofErr w:type="spellStart"/>
-      <w:r>
-        <w:rPr>
-          <w:rFonts w:cstheme="minorHAnsi"/>
-        </w:rPr>
-        <w:t>Żesławska</w:t>
-      </w:r>
-      <w:proofErr w:type="spellEnd"/>
+        <w:t>mgr inż. Ewa Żesławska</w:t>
+      </w:r>
       <w:r>
         <w:rPr>
           <w:rFonts w:cstheme="minorHAnsi"/>
@@ -1170,35 +1154,7 @@
           <w:rFonts w:cstheme="minorHAnsi"/>
         </w:rPr>
         <w:lastRenderedPageBreak/>
-        <w:t xml:space="preserve">funkcjonalnej systemu. Następnie nastąpi projektowanie, które obejmuje projektowanie interfejsu użytkownika (UI) i doświadczenia użytkownika (UX) oraz architektury systemu. Implementacja będzie polegała na tworzeniu bazy danych MySQL, implementacji </w:t>
-      </w:r>
-      <w:proofErr w:type="spellStart"/>
-      <w:r>
-        <w:rPr>
-          <w:rFonts w:cstheme="minorHAnsi"/>
-        </w:rPr>
-        <w:t>backendu</w:t>
-      </w:r>
-      <w:proofErr w:type="spellEnd"/>
-      <w:r>
-        <w:rPr>
-          <w:rFonts w:cstheme="minorHAnsi"/>
-        </w:rPr>
-        <w:t xml:space="preserve"> w PHP, implementacji </w:t>
-      </w:r>
-      <w:proofErr w:type="spellStart"/>
-      <w:r>
-        <w:rPr>
-          <w:rFonts w:cstheme="minorHAnsi"/>
-        </w:rPr>
-        <w:t>frontendu</w:t>
-      </w:r>
-      <w:proofErr w:type="spellEnd"/>
-      <w:r>
-        <w:rPr>
-          <w:rFonts w:cstheme="minorHAnsi"/>
-        </w:rPr>
-        <w:t xml:space="preserve"> w HTML, CSS, JavaScript oraz integracji wszystkich komponentów systemu. Kolejnym krokiem będzie testowanie, obejmujące testy jednostkowe, integracyjne i akceptacyjne oraz zbieranie opinii od właścicieli stadnin i użytkowników końcowych. Po zakończeniu testów nastąpi wdrożenie systemu na serwer produkcyjny, konfiguracja serwera WWW i bazy danych. Ostatnim etapem będzie szkolenie właścicieli stadnin i użytkowników końcowych oraz tworzenie dokumentacji użytkownika i administracyjnej. Wynikiem prac będzie w pełni funkcjonalna aplikacja internetowa do zarządzania stadniną koni, umożliwiająca rezerwację wizyt, zarządzanie końmi, trenerami i klientami oraz usprawnienie codziennych operacji administracyjnych w stadninie.</w:t>
+        <w:t>funkcjonalnej systemu. Następnie nastąpi projektowanie, które obejmuje projektowanie interfejsu użytkownika (UI) i doświadczenia użytkownika (UX) oraz architektury systemu. Implementacja będzie polegała na tworzeniu bazy danych MySQL, implementacji backendu w PHP, implementacji frontendu w HTML, CSS, JavaScript oraz integracji wszystkich komponentów systemu. Kolejnym krokiem będzie testowanie, obejmujące testy jednostkowe, integracyjne i akceptacyjne oraz zbieranie opinii od właścicieli stadnin i użytkowników końcowych. Po zakończeniu testów nastąpi wdrożenie systemu na serwer produkcyjny, konfiguracja serwera WWW i bazy danych. Ostatnim etapem będzie szkolenie właścicieli stadnin i użytkowników końcowych oraz tworzenie dokumentacji użytkownika i administracyjnej. Wynikiem prac będzie w pełni funkcjonalna aplikacja internetowa do zarządzania stadniną koni, umożliwiająca rezerwację wizyt, zarządzanie końmi, trenerami i klientami oraz usprawnienie codziennych operacji administracyjnych w stadninie.</w:t>
       </w:r>
     </w:p>
     <w:p>
@@ -1255,7 +1211,7 @@
           <w:noProof/>
         </w:rPr>
         <w:drawing>
-          <wp:inline distT="0" distB="0" distL="0" distR="0" wp14:anchorId="0D475D8A" wp14:editId="72C99064">
+          <wp:inline distT="0" distB="0" distL="0" distR="0" wp14:anchorId="0D475D8A" wp14:editId="03A35227">
             <wp:extent cx="3459690" cy="7181850"/>
             <wp:effectExtent l="0" t="0" r="7620" b="0"/>
             <wp:docPr id="408433090" name="Obraz 1" descr="Obraz zawierający tekst, czarne i białe, diagram, szkic&#10;&#10;Opis wygenerowany automatycznie"/>
@@ -2803,15 +2759,7 @@
               <w:spacing w:line="276" w:lineRule="auto"/>
             </w:pPr>
             <w:r>
-              <w:t xml:space="preserve">Aktor klika przycisk ‘Dodaj </w:t>
-            </w:r>
-            <w:proofErr w:type="spellStart"/>
-            <w:r>
-              <w:t>uzytkownika</w:t>
-            </w:r>
-            <w:proofErr w:type="spellEnd"/>
-            <w:r>
-              <w:t xml:space="preserve">’. </w:t>
+              <w:t xml:space="preserve">Aktor klika przycisk ‘Dodaj uzytkownika’. </w:t>
             </w:r>
           </w:p>
           <w:p>
@@ -3142,13 +3090,8 @@
         <w:spacing w:after="47"/>
         <w:jc w:val="both"/>
       </w:pPr>
-      <w:proofErr w:type="spellStart"/>
-      <w:r>
-        <w:t>Backend</w:t>
-      </w:r>
-      <w:proofErr w:type="spellEnd"/>
-      <w:r>
-        <w:t xml:space="preserve"> -&gt; Aplikacja internetowa</w:t>
+      <w:r>
+        <w:t>Backend -&gt; Aplikacja internetowa</w:t>
       </w:r>
     </w:p>
     <w:p>
@@ -3172,15 +3115,7 @@
       </w:pPr>
       <w:r>
         <w:lastRenderedPageBreak/>
-        <w:t>Użytkownik chcąc dodać nową rejestrację musi być zalogowany, następnie przejść na stronę z terminarzem a następnie dodać nową rejestrację rozpoczynając cały proces. W formularzu po dodaniu daty w której użytkownik chce dodać rezerwację pojawiają się do wyboru trenerzy oraz konie, które są dostępne w danym terminie. Po poprawnym uzupełnieniu wszystkich danych, są one wysyłane na serwera bazodanowego, który tworzy nowy rekord w bazie danych, a następnie zwraca informację o sukcesie lub błędzie. Aplikacja odbiera informację o błędzie lub sukcesie i zwraca ją do klienta. Po zakończeniu tego procesu w terminarzu będzie widoczna nowa rezerwacja. Rezerwacja będzie posiadała status ‘</w:t>
-      </w:r>
-      <w:proofErr w:type="spellStart"/>
-      <w:r>
-        <w:t>oczekujacy</w:t>
-      </w:r>
-      <w:proofErr w:type="spellEnd"/>
-      <w:r>
-        <w:t>’ co oznacza, że rezerwacja jest w systemie i oczekuje na akceptację przez wybranego trenera.</w:t>
+        <w:t>Użytkownik chcąc dodać nową rejestrację musi być zalogowany, następnie przejść na stronę z terminarzem a następnie dodać nową rejestrację rozpoczynając cały proces. W formularzu po dodaniu daty w której użytkownik chce dodać rezerwację pojawiają się do wyboru trenerzy oraz konie, które są dostępne w danym terminie. Po poprawnym uzupełnieniu wszystkich danych, są one wysyłane na serwera bazodanowego, który tworzy nowy rekord w bazie danych, a następnie zwraca informację o sukcesie lub błędzie. Aplikacja odbiera informację o błędzie lub sukcesie i zwraca ją do klienta. Po zakończeniu tego procesu w terminarzu będzie widoczna nowa rezerwacja. Rezerwacja będzie posiadała status ‘oczekujacy’ co oznacza, że rezerwacja jest w systemie i oczekuje na akceptację przez wybranego trenera.</w:t>
       </w:r>
     </w:p>
     <w:p>
@@ -3518,35 +3453,43 @@
         <w:rPr>
           <w:rFonts w:cstheme="minorHAnsi"/>
         </w:rPr>
-        <w:t xml:space="preserve">Aplikacja ta wykorzystuje języki webowe takie jak PHP, HTML, CSS, JavaScript. Aby uruchomić aplikację należy uprzednio wgrać bazę danych zamieszczoną do projektu pod nazwą </w:t>
-      </w:r>
-      <w:proofErr w:type="spellStart"/>
-      <w:r>
-        <w:rPr>
-          <w:rFonts w:cstheme="minorHAnsi"/>
-        </w:rPr>
-        <w:t>klub_jezdziecki</w:t>
-      </w:r>
-      <w:proofErr w:type="spellEnd"/>
-      <w:r>
-        <w:rPr>
-          <w:rFonts w:cstheme="minorHAnsi"/>
-        </w:rPr>
-        <w:t xml:space="preserve">, a następnie uruchomić aplikację w środowisku serwerowym, który umożliwi poprawne wykonanie plików PHP w wersji 8 np. </w:t>
-      </w:r>
-      <w:proofErr w:type="spellStart"/>
-      <w:r>
-        <w:rPr>
-          <w:rFonts w:cstheme="minorHAnsi"/>
-        </w:rPr>
-        <w:t>xampp</w:t>
-      </w:r>
-      <w:proofErr w:type="spellEnd"/>
-      <w:r>
-        <w:rPr>
-          <w:rFonts w:cstheme="minorHAnsi"/>
-        </w:rPr>
-        <w:t>.</w:t>
+        <w:t>Aplikacja ta wykorzystuje języki webowe takie jak PHP, HTML, CSS, JavaScript. Aby uruchomić aplikację należy uprzednio wgrać bazę danych zamieszczoną do projektu pod nazwą klub_jezdziecki, a następnie uruchomić aplikację w środowisku serwerowym, który umożliwi poprawne wykonanie plików PHP w wersji 8 np. xampp.</w:t>
+      </w:r>
+    </w:p>
+    <w:p>
+      <w:pPr>
+        <w:tabs>
+          <w:tab w:val="right" w:pos="9072"/>
+        </w:tabs>
+        <w:spacing w:after="0" w:line="360" w:lineRule="auto"/>
+        <w:jc w:val="both"/>
+        <w:rPr>
+          <w:rFonts w:cstheme="minorHAnsi"/>
+        </w:rPr>
+      </w:pPr>
+      <w:r>
+        <w:rPr>
+          <w:rFonts w:cstheme="minorHAnsi"/>
+        </w:rPr>
+        <w:t xml:space="preserve">Aplikacja powinna być wgrana pod ścieżką </w:t>
+      </w:r>
+      <w:r>
+        <w:rPr>
+          <w:rFonts w:cstheme="minorHAnsi"/>
+        </w:rPr>
+        <w:t>C:\xampp\htdocs\websites\HorseApp\</w:t>
+      </w:r>
+      <w:r>
+        <w:rPr>
+          <w:rFonts w:cstheme="minorHAnsi"/>
+        </w:rPr>
+        <w:t xml:space="preserve"> . Przy ewentualnych zmianach ścieżki należy dokonać zmian w plikach CRUD</w:t>
+      </w:r>
+      <w:r>
+        <w:rPr>
+          <w:rFonts w:cstheme="minorHAnsi"/>
+        </w:rPr>
+        <w:t xml:space="preserve"> dotyczących zdjęć.</w:t>
       </w:r>
     </w:p>
     <w:p>
@@ -3632,21 +3575,7 @@
         <w:rPr>
           <w:rFonts w:cstheme="minorHAnsi"/>
         </w:rPr>
-        <w:t xml:space="preserve"> 1 rdzeń CPU (np. Intel Xeon lub AMD </w:t>
-      </w:r>
-      <w:proofErr w:type="spellStart"/>
-      <w:r>
-        <w:rPr>
-          <w:rFonts w:cstheme="minorHAnsi"/>
-        </w:rPr>
-        <w:t>Opteron</w:t>
-      </w:r>
-      <w:proofErr w:type="spellEnd"/>
-      <w:r>
-        <w:rPr>
-          <w:rFonts w:cstheme="minorHAnsi"/>
-        </w:rPr>
-        <w:t>)</w:t>
+        <w:t xml:space="preserve"> 1 rdzeń CPU (np. Intel Xeon lub AMD Opteron)</w:t>
       </w:r>
     </w:p>
     <w:p>
@@ -3736,16 +3665,8 @@
         <w:rPr>
           <w:rFonts w:cstheme="minorHAnsi"/>
         </w:rPr>
-        <w:t xml:space="preserve"> 1 </w:t>
-      </w:r>
-      <w:proofErr w:type="spellStart"/>
-      <w:r>
-        <w:rPr>
-          <w:rFonts w:cstheme="minorHAnsi"/>
-        </w:rPr>
-        <w:t>Gbps</w:t>
-      </w:r>
-      <w:proofErr w:type="spellEnd"/>
+        <w:t xml:space="preserve"> 1 Gbps</w:t>
+      </w:r>
     </w:p>
     <w:p>
       <w:pPr>
@@ -3796,35 +3717,7 @@
         <w:rPr>
           <w:rFonts w:cstheme="minorHAnsi"/>
         </w:rPr>
-        <w:t xml:space="preserve"> Linux (np. </w:t>
-      </w:r>
-      <w:proofErr w:type="spellStart"/>
-      <w:r>
-        <w:rPr>
-          <w:rFonts w:cstheme="minorHAnsi"/>
-        </w:rPr>
-        <w:t>Ubuntu</w:t>
-      </w:r>
-      <w:proofErr w:type="spellEnd"/>
-      <w:r>
-        <w:rPr>
-          <w:rFonts w:cstheme="minorHAnsi"/>
-        </w:rPr>
-        <w:t xml:space="preserve">, </w:t>
-      </w:r>
-      <w:proofErr w:type="spellStart"/>
-      <w:r>
-        <w:rPr>
-          <w:rFonts w:cstheme="minorHAnsi"/>
-        </w:rPr>
-        <w:t>CentOS</w:t>
-      </w:r>
-      <w:proofErr w:type="spellEnd"/>
-      <w:r>
-        <w:rPr>
-          <w:rFonts w:cstheme="minorHAnsi"/>
-        </w:rPr>
-        <w:t>) lub Windows Server</w:t>
+        <w:t xml:space="preserve"> Linux (np. Ubuntu, CentOS) lub Windows Server</w:t>
       </w:r>
     </w:p>
     <w:p>
@@ -3854,16 +3747,8 @@
         <w:rPr>
           <w:rFonts w:cstheme="minorHAnsi"/>
         </w:rPr>
-        <w:t xml:space="preserve"> Apache lub </w:t>
-      </w:r>
-      <w:proofErr w:type="spellStart"/>
-      <w:r>
-        <w:rPr>
-          <w:rFonts w:cstheme="minorHAnsi"/>
-        </w:rPr>
-        <w:t>Nginx</w:t>
-      </w:r>
-      <w:proofErr w:type="spellEnd"/>
+        <w:t xml:space="preserve"> Apache lub Nginx</w:t>
+      </w:r>
     </w:p>
     <w:p>
       <w:pPr>
@@ -4116,16 +4001,8 @@
         <w:rPr>
           <w:rFonts w:cstheme="minorHAnsi"/>
         </w:rPr>
-        <w:t xml:space="preserve"> 1 </w:t>
-      </w:r>
-      <w:proofErr w:type="spellStart"/>
-      <w:r>
-        <w:rPr>
-          <w:rFonts w:cstheme="minorHAnsi"/>
-        </w:rPr>
-        <w:t>Gbps</w:t>
-      </w:r>
-      <w:proofErr w:type="spellEnd"/>
+        <w:t xml:space="preserve"> 1 Gbps</w:t>
+      </w:r>
     </w:p>
     <w:p>
       <w:pPr>
@@ -4176,35 +4053,7 @@
         <w:rPr>
           <w:rFonts w:cstheme="minorHAnsi"/>
         </w:rPr>
-        <w:t xml:space="preserve"> Linux (np. </w:t>
-      </w:r>
-      <w:proofErr w:type="spellStart"/>
-      <w:r>
-        <w:rPr>
-          <w:rFonts w:cstheme="minorHAnsi"/>
-        </w:rPr>
-        <w:t>Ubuntu</w:t>
-      </w:r>
-      <w:proofErr w:type="spellEnd"/>
-      <w:r>
-        <w:rPr>
-          <w:rFonts w:cstheme="minorHAnsi"/>
-        </w:rPr>
-        <w:t xml:space="preserve">, </w:t>
-      </w:r>
-      <w:proofErr w:type="spellStart"/>
-      <w:r>
-        <w:rPr>
-          <w:rFonts w:cstheme="minorHAnsi"/>
-        </w:rPr>
-        <w:t>CentOS</w:t>
-      </w:r>
-      <w:proofErr w:type="spellEnd"/>
-      <w:r>
-        <w:rPr>
-          <w:rFonts w:cstheme="minorHAnsi"/>
-        </w:rPr>
-        <w:t>) lub Windows Server</w:t>
+        <w:t xml:space="preserve"> Linux (np. Ubuntu, CentOS) lub Windows Server</w:t>
       </w:r>
     </w:p>
     <w:p>
@@ -4234,21 +4083,7 @@
         <w:rPr>
           <w:rFonts w:cstheme="minorHAnsi"/>
         </w:rPr>
-        <w:t xml:space="preserve"> Apache lub </w:t>
-      </w:r>
-      <w:proofErr w:type="spellStart"/>
-      <w:r>
-        <w:rPr>
-          <w:rFonts w:cstheme="minorHAnsi"/>
-        </w:rPr>
-        <w:t>Nginx</w:t>
-      </w:r>
-      <w:proofErr w:type="spellEnd"/>
-      <w:r>
-        <w:rPr>
-          <w:rFonts w:cstheme="minorHAnsi"/>
-        </w:rPr>
-        <w:t xml:space="preserve"> z konfiguracją optymalizacyjną dla PHP</w:t>
+        <w:t xml:space="preserve"> Apache lub Nginx z konfiguracją optymalizacyjną dla PHP</w:t>
       </w:r>
     </w:p>
     <w:p>
@@ -4278,35 +4113,7 @@
         <w:rPr>
           <w:rFonts w:cstheme="minorHAnsi"/>
         </w:rPr>
-        <w:t xml:space="preserve"> Wersja 7.4 lub nowsza (z modułami: </w:t>
-      </w:r>
-      <w:proofErr w:type="spellStart"/>
-      <w:r>
-        <w:rPr>
-          <w:rFonts w:cstheme="minorHAnsi"/>
-        </w:rPr>
-        <w:t>mysqli</w:t>
-      </w:r>
-      <w:proofErr w:type="spellEnd"/>
-      <w:r>
-        <w:rPr>
-          <w:rFonts w:cstheme="minorHAnsi"/>
-        </w:rPr>
-        <w:t xml:space="preserve">, </w:t>
-      </w:r>
-      <w:proofErr w:type="spellStart"/>
-      <w:r>
-        <w:rPr>
-          <w:rFonts w:cstheme="minorHAnsi"/>
-        </w:rPr>
-        <w:t>pdo_mysql</w:t>
-      </w:r>
-      <w:proofErr w:type="spellEnd"/>
-      <w:r>
-        <w:rPr>
-          <w:rFonts w:cstheme="minorHAnsi"/>
-        </w:rPr>
-        <w:t>)</w:t>
+        <w:t xml:space="preserve"> Wersja 7.4 lub nowsza (z modułami: mysqli, pdo_mysql)</w:t>
       </w:r>
     </w:p>
     <w:p>
@@ -4336,21 +4143,7 @@
         <w:rPr>
           <w:rFonts w:cstheme="minorHAnsi"/>
         </w:rPr>
-        <w:t xml:space="preserve"> Wersja 5.7 lub nowsza (preferowany </w:t>
-      </w:r>
-      <w:proofErr w:type="spellStart"/>
-      <w:r>
-        <w:rPr>
-          <w:rFonts w:cstheme="minorHAnsi"/>
-        </w:rPr>
-        <w:t>MariaDB</w:t>
-      </w:r>
-      <w:proofErr w:type="spellEnd"/>
-      <w:r>
-        <w:rPr>
-          <w:rFonts w:cstheme="minorHAnsi"/>
-        </w:rPr>
-        <w:t xml:space="preserve"> dla lepszej wydajności)</w:t>
+        <w:t xml:space="preserve"> Wersja 5.7 lub nowsza (preferowany MariaDB dla lepszej wydajności)</w:t>
       </w:r>
     </w:p>
     <w:p>
@@ -4380,35 +4173,7 @@
         <w:rPr>
           <w:rFonts w:cstheme="minorHAnsi"/>
         </w:rPr>
-        <w:t xml:space="preserve"> Certyfikat SSL (np. </w:t>
-      </w:r>
-      <w:proofErr w:type="spellStart"/>
-      <w:r>
-        <w:rPr>
-          <w:rFonts w:cstheme="minorHAnsi"/>
-        </w:rPr>
-        <w:t>Let's</w:t>
-      </w:r>
-      <w:proofErr w:type="spellEnd"/>
-      <w:r>
-        <w:rPr>
-          <w:rFonts w:cstheme="minorHAnsi"/>
-        </w:rPr>
-        <w:t xml:space="preserve"> </w:t>
-      </w:r>
-      <w:proofErr w:type="spellStart"/>
-      <w:r>
-        <w:rPr>
-          <w:rFonts w:cstheme="minorHAnsi"/>
-        </w:rPr>
-        <w:t>Encrypt</w:t>
-      </w:r>
-      <w:proofErr w:type="spellEnd"/>
-      <w:r>
-        <w:rPr>
-          <w:rFonts w:cstheme="minorHAnsi"/>
-        </w:rPr>
-        <w:t xml:space="preserve"> lub komercyjny)</w:t>
+        <w:t xml:space="preserve"> Certyfikat SSL (np. Let's Encrypt lub komercyjny)</w:t>
       </w:r>
     </w:p>
     <w:p>
@@ -4484,6 +4249,7 @@
           <w:b/>
           <w:bCs/>
         </w:rPr>
+        <w:lastRenderedPageBreak/>
         <w:t>Monitoring:</w:t>
       </w:r>
       <w:r>
@@ -4514,7 +4280,6 @@
           <w:b/>
           <w:bCs/>
         </w:rPr>
-        <w:lastRenderedPageBreak/>
         <w:t>Bezpieczeństwo:</w:t>
       </w:r>
       <w:r>
@@ -4573,35 +4338,7 @@
         <w:rPr>
           <w:rFonts w:cstheme="minorHAnsi"/>
         </w:rPr>
-        <w:t xml:space="preserve"> W celu zwiększenia wydajności, warto zastosować optymalizacje bazy danych oraz kodu PHP. Można rozważyć użycie cache (np. </w:t>
-      </w:r>
-      <w:proofErr w:type="spellStart"/>
-      <w:r>
-        <w:rPr>
-          <w:rFonts w:cstheme="minorHAnsi"/>
-        </w:rPr>
-        <w:t>Memcached</w:t>
-      </w:r>
-      <w:proofErr w:type="spellEnd"/>
-      <w:r>
-        <w:rPr>
-          <w:rFonts w:cstheme="minorHAnsi"/>
-        </w:rPr>
-        <w:t xml:space="preserve">, </w:t>
-      </w:r>
-      <w:proofErr w:type="spellStart"/>
-      <w:r>
-        <w:rPr>
-          <w:rFonts w:cstheme="minorHAnsi"/>
-        </w:rPr>
-        <w:t>Redis</w:t>
-      </w:r>
-      <w:proofErr w:type="spellEnd"/>
-      <w:r>
-        <w:rPr>
-          <w:rFonts w:cstheme="minorHAnsi"/>
-        </w:rPr>
-        <w:t>) do przechowywania często używanych danych.</w:t>
+        <w:t xml:space="preserve"> W celu zwiększenia wydajności, warto zastosować optymalizacje bazy danych oraz kodu PHP. Można rozważyć użycie cache (np. Memcached, Redis) do przechowywania często używanych danych.</w:t>
       </w:r>
     </w:p>
     <w:p>
@@ -4631,35 +4368,7 @@
         <w:rPr>
           <w:rFonts w:cstheme="minorHAnsi"/>
         </w:rPr>
-        <w:t xml:space="preserve"> Jeśli strona ma obsługiwać dużą ilość użytkowników, warto zastanowić się nad skalowalnymi rozwiązaniami, takimi jak </w:t>
-      </w:r>
-      <w:proofErr w:type="spellStart"/>
-      <w:r>
-        <w:rPr>
-          <w:rFonts w:cstheme="minorHAnsi"/>
-        </w:rPr>
-        <w:t>load</w:t>
-      </w:r>
-      <w:proofErr w:type="spellEnd"/>
-      <w:r>
-        <w:rPr>
-          <w:rFonts w:cstheme="minorHAnsi"/>
-        </w:rPr>
-        <w:t xml:space="preserve"> </w:t>
-      </w:r>
-      <w:proofErr w:type="spellStart"/>
-      <w:r>
-        <w:rPr>
-          <w:rFonts w:cstheme="minorHAnsi"/>
-        </w:rPr>
-        <w:t>balancing</w:t>
-      </w:r>
-      <w:proofErr w:type="spellEnd"/>
-      <w:r>
-        <w:rPr>
-          <w:rFonts w:cstheme="minorHAnsi"/>
-        </w:rPr>
-        <w:t>, replikacja bazy danych, czy serwery aplikacji.</w:t>
+        <w:t xml:space="preserve"> Jeśli strona ma obsługiwać dużą ilość użytkowników, warto zastanowić się nad skalowalnymi rozwiązaniami, takimi jak load balancing, replikacja bazy danych, czy serwery aplikacji.</w:t>
       </w:r>
     </w:p>
     <w:p>
@@ -4719,329 +4428,7 @@
         <w:rPr>
           <w:rFonts w:cstheme="minorHAnsi"/>
         </w:rPr>
-        <w:t xml:space="preserve">W systemie zarządzania stadniną koni, dane będą przechowywane i zarządzane za pomocą relacyjnej bazy danych MySQL. Struktura bazy danych została zaprojektowana w taki sposób, aby umożliwić łatwe zarządzanie informacjami o koniach, rezerwacjach, klientach i trenerach. Baza danych składa się z kilku głównych tabel, takich jak </w:t>
-      </w:r>
-      <w:proofErr w:type="spellStart"/>
-      <w:r>
-        <w:rPr>
-          <w:rFonts w:cstheme="minorHAnsi"/>
-        </w:rPr>
-        <w:t>horses</w:t>
-      </w:r>
-      <w:proofErr w:type="spellEnd"/>
-      <w:r>
-        <w:rPr>
-          <w:rFonts w:cstheme="minorHAnsi"/>
-        </w:rPr>
-        <w:t xml:space="preserve">, </w:t>
-      </w:r>
-      <w:proofErr w:type="spellStart"/>
-      <w:r>
-        <w:rPr>
-          <w:rFonts w:cstheme="minorHAnsi"/>
-        </w:rPr>
-        <w:t>clients</w:t>
-      </w:r>
-      <w:proofErr w:type="spellEnd"/>
-      <w:r>
-        <w:rPr>
-          <w:rFonts w:cstheme="minorHAnsi"/>
-        </w:rPr>
-        <w:t xml:space="preserve">, </w:t>
-      </w:r>
-      <w:proofErr w:type="spellStart"/>
-      <w:r>
-        <w:rPr>
-          <w:rFonts w:cstheme="minorHAnsi"/>
-        </w:rPr>
-        <w:t>trainers</w:t>
-      </w:r>
-      <w:proofErr w:type="spellEnd"/>
-      <w:r>
-        <w:rPr>
-          <w:rFonts w:cstheme="minorHAnsi"/>
-        </w:rPr>
-        <w:t xml:space="preserve">, </w:t>
-      </w:r>
-      <w:proofErr w:type="spellStart"/>
-      <w:r>
-        <w:rPr>
-          <w:rFonts w:cstheme="minorHAnsi"/>
-        </w:rPr>
-        <w:t>reservations</w:t>
-      </w:r>
-      <w:proofErr w:type="spellEnd"/>
-      <w:r>
-        <w:rPr>
-          <w:rFonts w:cstheme="minorHAnsi"/>
-        </w:rPr>
-        <w:t xml:space="preserve">, oraz tabel pomocniczych jak </w:t>
-      </w:r>
-      <w:proofErr w:type="spellStart"/>
-      <w:r>
-        <w:rPr>
-          <w:rFonts w:cstheme="minorHAnsi"/>
-        </w:rPr>
-        <w:t>horses_breed</w:t>
-      </w:r>
-      <w:proofErr w:type="spellEnd"/>
-      <w:r>
-        <w:rPr>
-          <w:rFonts w:cstheme="minorHAnsi"/>
-        </w:rPr>
-        <w:t xml:space="preserve">, </w:t>
-      </w:r>
-      <w:proofErr w:type="spellStart"/>
-      <w:r>
-        <w:rPr>
-          <w:rFonts w:cstheme="minorHAnsi"/>
-        </w:rPr>
-        <w:t>horses_color</w:t>
-      </w:r>
-      <w:proofErr w:type="spellEnd"/>
-      <w:r>
-        <w:rPr>
-          <w:rFonts w:cstheme="minorHAnsi"/>
-        </w:rPr>
-        <w:t xml:space="preserve">, </w:t>
-      </w:r>
-      <w:proofErr w:type="spellStart"/>
-      <w:r>
-        <w:rPr>
-          <w:rFonts w:cstheme="minorHAnsi"/>
-        </w:rPr>
-        <w:t>health_status</w:t>
-      </w:r>
-      <w:proofErr w:type="spellEnd"/>
-      <w:r>
-        <w:rPr>
-          <w:rFonts w:cstheme="minorHAnsi"/>
-        </w:rPr>
-        <w:t xml:space="preserve">, </w:t>
-      </w:r>
-      <w:proofErr w:type="spellStart"/>
-      <w:r>
-        <w:rPr>
-          <w:rFonts w:cstheme="minorHAnsi"/>
-        </w:rPr>
-        <w:t>horse_type</w:t>
-      </w:r>
-      <w:proofErr w:type="spellEnd"/>
-      <w:r>
-        <w:rPr>
-          <w:rFonts w:cstheme="minorHAnsi"/>
-        </w:rPr>
-        <w:t xml:space="preserve">, które przechowują szczegółowe informacje o różnych aspektach zarządzania stadniną. Tabela </w:t>
-      </w:r>
-      <w:proofErr w:type="spellStart"/>
-      <w:r>
-        <w:rPr>
-          <w:rFonts w:cstheme="minorHAnsi"/>
-        </w:rPr>
-        <w:t>horses</w:t>
-      </w:r>
-      <w:proofErr w:type="spellEnd"/>
-      <w:r>
-        <w:rPr>
-          <w:rFonts w:cstheme="minorHAnsi"/>
-        </w:rPr>
-        <w:t xml:space="preserve"> zawiera takie pola jak id, </w:t>
-      </w:r>
-      <w:proofErr w:type="spellStart"/>
-      <w:r>
-        <w:rPr>
-          <w:rFonts w:cstheme="minorHAnsi"/>
-        </w:rPr>
-        <w:t>imie</w:t>
-      </w:r>
-      <w:proofErr w:type="spellEnd"/>
-      <w:r>
-        <w:rPr>
-          <w:rFonts w:cstheme="minorHAnsi"/>
-        </w:rPr>
-        <w:t xml:space="preserve">, kolor, rasa, </w:t>
-      </w:r>
-      <w:proofErr w:type="spellStart"/>
-      <w:r>
-        <w:rPr>
-          <w:rFonts w:cstheme="minorHAnsi"/>
-        </w:rPr>
-        <w:t>stan_zdrowia</w:t>
-      </w:r>
-      <w:proofErr w:type="spellEnd"/>
-      <w:r>
-        <w:rPr>
-          <w:rFonts w:cstheme="minorHAnsi"/>
-        </w:rPr>
-        <w:t xml:space="preserve">, </w:t>
-      </w:r>
-      <w:proofErr w:type="spellStart"/>
-      <w:r>
-        <w:rPr>
-          <w:rFonts w:cstheme="minorHAnsi"/>
-        </w:rPr>
-        <w:t>rodzaj_konia</w:t>
-      </w:r>
-      <w:proofErr w:type="spellEnd"/>
-      <w:r>
-        <w:rPr>
-          <w:rFonts w:cstheme="minorHAnsi"/>
-        </w:rPr>
-        <w:t xml:space="preserve">, opis, </w:t>
-      </w:r>
-      <w:proofErr w:type="spellStart"/>
-      <w:r>
-        <w:rPr>
-          <w:rFonts w:cstheme="minorHAnsi"/>
-        </w:rPr>
-        <w:t>data_urodzenia</w:t>
-      </w:r>
-      <w:proofErr w:type="spellEnd"/>
-      <w:r>
-        <w:rPr>
-          <w:rFonts w:cstheme="minorHAnsi"/>
-        </w:rPr>
-        <w:t xml:space="preserve">, wzrost, </w:t>
-      </w:r>
-      <w:proofErr w:type="spellStart"/>
-      <w:r>
-        <w:rPr>
-          <w:rFonts w:cstheme="minorHAnsi"/>
-        </w:rPr>
-        <w:t>zdjecie</w:t>
-      </w:r>
-      <w:proofErr w:type="spellEnd"/>
-      <w:r>
-        <w:rPr>
-          <w:rFonts w:cstheme="minorHAnsi"/>
-        </w:rPr>
-        <w:t xml:space="preserve">, natomiast tabela </w:t>
-      </w:r>
-      <w:proofErr w:type="spellStart"/>
-      <w:r>
-        <w:rPr>
-          <w:rFonts w:cstheme="minorHAnsi"/>
-        </w:rPr>
-        <w:t>clients</w:t>
-      </w:r>
-      <w:proofErr w:type="spellEnd"/>
-      <w:r>
-        <w:rPr>
-          <w:rFonts w:cstheme="minorHAnsi"/>
-        </w:rPr>
-        <w:t xml:space="preserve"> przechowuje informacje o klientach, takie jak id, </w:t>
-      </w:r>
-      <w:proofErr w:type="spellStart"/>
-      <w:r>
-        <w:rPr>
-          <w:rFonts w:cstheme="minorHAnsi"/>
-        </w:rPr>
-        <w:t>imie</w:t>
-      </w:r>
-      <w:proofErr w:type="spellEnd"/>
-      <w:r>
-        <w:rPr>
-          <w:rFonts w:cstheme="minorHAnsi"/>
-        </w:rPr>
-        <w:t xml:space="preserve">, nazwisko, email, telefon. Tabela </w:t>
-      </w:r>
-      <w:proofErr w:type="spellStart"/>
-      <w:r>
-        <w:rPr>
-          <w:rFonts w:cstheme="minorHAnsi"/>
-        </w:rPr>
-        <w:t>trainers</w:t>
-      </w:r>
-      <w:proofErr w:type="spellEnd"/>
-      <w:r>
-        <w:rPr>
-          <w:rFonts w:cstheme="minorHAnsi"/>
-        </w:rPr>
-        <w:t xml:space="preserve"> zawiera dane trenerów, w tym id, </w:t>
-      </w:r>
-      <w:proofErr w:type="spellStart"/>
-      <w:r>
-        <w:rPr>
-          <w:rFonts w:cstheme="minorHAnsi"/>
-        </w:rPr>
-        <w:t>imie</w:t>
-      </w:r>
-      <w:proofErr w:type="spellEnd"/>
-      <w:r>
-        <w:rPr>
-          <w:rFonts w:cstheme="minorHAnsi"/>
-        </w:rPr>
-        <w:t xml:space="preserve">, nazwisko, specjalizacja, a tabela </w:t>
-      </w:r>
-      <w:proofErr w:type="spellStart"/>
-      <w:r>
-        <w:rPr>
-          <w:rFonts w:cstheme="minorHAnsi"/>
-        </w:rPr>
-        <w:t>reservations</w:t>
-      </w:r>
-      <w:proofErr w:type="spellEnd"/>
-      <w:r>
-        <w:rPr>
-          <w:rFonts w:cstheme="minorHAnsi"/>
-        </w:rPr>
-        <w:t xml:space="preserve"> przechowuje informacje o rezerwacjach, takie jak id, </w:t>
-      </w:r>
-      <w:proofErr w:type="spellStart"/>
-      <w:r>
-        <w:rPr>
-          <w:rFonts w:cstheme="minorHAnsi"/>
-        </w:rPr>
-        <w:t>id_client</w:t>
-      </w:r>
-      <w:proofErr w:type="spellEnd"/>
-      <w:r>
-        <w:rPr>
-          <w:rFonts w:cstheme="minorHAnsi"/>
-        </w:rPr>
-        <w:t xml:space="preserve">, </w:t>
-      </w:r>
-      <w:proofErr w:type="spellStart"/>
-      <w:r>
-        <w:rPr>
-          <w:rFonts w:cstheme="minorHAnsi"/>
-        </w:rPr>
-        <w:t>id_horse</w:t>
-      </w:r>
-      <w:proofErr w:type="spellEnd"/>
-      <w:r>
-        <w:rPr>
-          <w:rFonts w:cstheme="minorHAnsi"/>
-        </w:rPr>
-        <w:t xml:space="preserve">, </w:t>
-      </w:r>
-      <w:proofErr w:type="spellStart"/>
-      <w:r>
-        <w:rPr>
-          <w:rFonts w:cstheme="minorHAnsi"/>
-        </w:rPr>
-        <w:t>id_trainer</w:t>
-      </w:r>
-      <w:proofErr w:type="spellEnd"/>
-      <w:r>
-        <w:rPr>
-          <w:rFonts w:cstheme="minorHAnsi"/>
-        </w:rPr>
-        <w:t xml:space="preserve">, </w:t>
-      </w:r>
-      <w:proofErr w:type="spellStart"/>
-      <w:r>
-        <w:rPr>
-          <w:rFonts w:cstheme="minorHAnsi"/>
-        </w:rPr>
-        <w:t>data_rezerwacji</w:t>
-      </w:r>
-      <w:proofErr w:type="spellEnd"/>
-      <w:r>
-        <w:rPr>
-          <w:rFonts w:cstheme="minorHAnsi"/>
-        </w:rPr>
-        <w:t>, status.</w:t>
+        <w:t>W systemie zarządzania stadniną koni, dane będą przechowywane i zarządzane za pomocą relacyjnej bazy danych MySQL. Struktura bazy danych została zaprojektowana w taki sposób, aby umożliwić łatwe zarządzanie informacjami o koniach, rezerwacjach, klientach i trenerach. Baza danych składa się z kilku głównych tabel, takich jak horses, clients, trainers, reservations, oraz tabel pomocniczych jak horses_breed, horses_color, health_status, horse_type, które przechowują szczegółowe informacje o różnych aspektach zarządzania stadniną. Tabela horses zawiera takie pola jak id, imie, kolor, rasa, stan_zdrowia, rodzaj_konia, opis, data_urodzenia, wzrost, zdjecie, natomiast tabela clients przechowuje informacje o klientach, takie jak id, imie, nazwisko, email, telefon. Tabela trainers zawiera dane trenerów, w tym id, imie, nazwisko, specjalizacja, a tabela reservations przechowuje informacje o rezerwacjach, takie jak id, id_client, id_horse, id_trainer, data_rezerwacji, status.</w:t>
       </w:r>
     </w:p>
     <w:p>
@@ -5059,287 +4446,7 @@
         <w:rPr>
           <w:rFonts w:cstheme="minorHAnsi"/>
         </w:rPr>
-        <w:t xml:space="preserve">Projekt zakłada stworzenie hierarchii klas w aplikacji, które będą odpowiadały za zarządzanie danymi w systemie. Klasa </w:t>
-      </w:r>
-      <w:proofErr w:type="spellStart"/>
-      <w:r>
-        <w:rPr>
-          <w:rFonts w:cstheme="minorHAnsi"/>
-        </w:rPr>
-        <w:t>Horse</w:t>
-      </w:r>
-      <w:proofErr w:type="spellEnd"/>
-      <w:r>
-        <w:rPr>
-          <w:rFonts w:cstheme="minorHAnsi"/>
-        </w:rPr>
-        <w:t xml:space="preserve"> będzie odpowiadała za zarządzanie danymi dotyczącymi koni i będzie miała takie pola jak id, </w:t>
-      </w:r>
-      <w:proofErr w:type="spellStart"/>
-      <w:r>
-        <w:rPr>
-          <w:rFonts w:cstheme="minorHAnsi"/>
-        </w:rPr>
-        <w:t>imie</w:t>
-      </w:r>
-      <w:proofErr w:type="spellEnd"/>
-      <w:r>
-        <w:rPr>
-          <w:rFonts w:cstheme="minorHAnsi"/>
-        </w:rPr>
-        <w:t xml:space="preserve">, kolor, rasa, </w:t>
-      </w:r>
-      <w:proofErr w:type="spellStart"/>
-      <w:r>
-        <w:rPr>
-          <w:rFonts w:cstheme="minorHAnsi"/>
-        </w:rPr>
-        <w:t>stan_zdrowia</w:t>
-      </w:r>
-      <w:proofErr w:type="spellEnd"/>
-      <w:r>
-        <w:rPr>
-          <w:rFonts w:cstheme="minorHAnsi"/>
-        </w:rPr>
-        <w:t xml:space="preserve">, </w:t>
-      </w:r>
-      <w:proofErr w:type="spellStart"/>
-      <w:r>
-        <w:rPr>
-          <w:rFonts w:cstheme="minorHAnsi"/>
-        </w:rPr>
-        <w:t>rodzaj_konia</w:t>
-      </w:r>
-      <w:proofErr w:type="spellEnd"/>
-      <w:r>
-        <w:rPr>
-          <w:rFonts w:cstheme="minorHAnsi"/>
-        </w:rPr>
-        <w:t xml:space="preserve">, opis, </w:t>
-      </w:r>
-      <w:proofErr w:type="spellStart"/>
-      <w:r>
-        <w:rPr>
-          <w:rFonts w:cstheme="minorHAnsi"/>
-        </w:rPr>
-        <w:t>data_urodzenia</w:t>
-      </w:r>
-      <w:proofErr w:type="spellEnd"/>
-      <w:r>
-        <w:rPr>
-          <w:rFonts w:cstheme="minorHAnsi"/>
-        </w:rPr>
-        <w:t xml:space="preserve">, wzrost, </w:t>
-      </w:r>
-      <w:proofErr w:type="spellStart"/>
-      <w:r>
-        <w:rPr>
-          <w:rFonts w:cstheme="minorHAnsi"/>
-        </w:rPr>
-        <w:t>zdjecie</w:t>
-      </w:r>
-      <w:proofErr w:type="spellEnd"/>
-      <w:r>
-        <w:rPr>
-          <w:rFonts w:cstheme="minorHAnsi"/>
-        </w:rPr>
-        <w:t>, z metodami CRUD (</w:t>
-      </w:r>
-      <w:proofErr w:type="spellStart"/>
-      <w:r>
-        <w:rPr>
-          <w:rFonts w:cstheme="minorHAnsi"/>
-        </w:rPr>
-        <w:t>Create</w:t>
-      </w:r>
-      <w:proofErr w:type="spellEnd"/>
-      <w:r>
-        <w:rPr>
-          <w:rFonts w:cstheme="minorHAnsi"/>
-        </w:rPr>
-        <w:t xml:space="preserve">, Read, Update, </w:t>
-      </w:r>
-      <w:proofErr w:type="spellStart"/>
-      <w:r>
-        <w:rPr>
-          <w:rFonts w:cstheme="minorHAnsi"/>
-        </w:rPr>
-        <w:t>Delete</w:t>
-      </w:r>
-      <w:proofErr w:type="spellEnd"/>
-      <w:r>
-        <w:rPr>
-          <w:rFonts w:cstheme="minorHAnsi"/>
-        </w:rPr>
-        <w:t xml:space="preserve">) dla tabeli </w:t>
-      </w:r>
-      <w:proofErr w:type="spellStart"/>
-      <w:r>
-        <w:rPr>
-          <w:rFonts w:cstheme="minorHAnsi"/>
-        </w:rPr>
-        <w:t>horses</w:t>
-      </w:r>
-      <w:proofErr w:type="spellEnd"/>
-      <w:r>
-        <w:rPr>
-          <w:rFonts w:cstheme="minorHAnsi"/>
-        </w:rPr>
-        <w:t xml:space="preserve">. Klasa Client będzie odpowiadała za zarządzanie danymi klientów, posiadając pola id, </w:t>
-      </w:r>
-      <w:proofErr w:type="spellStart"/>
-      <w:r>
-        <w:rPr>
-          <w:rFonts w:cstheme="minorHAnsi"/>
-        </w:rPr>
-        <w:t>imie</w:t>
-      </w:r>
-      <w:proofErr w:type="spellEnd"/>
-      <w:r>
-        <w:rPr>
-          <w:rFonts w:cstheme="minorHAnsi"/>
-        </w:rPr>
-        <w:t xml:space="preserve">, nazwisko, email, telefon oraz metody CRUD dla tabeli </w:t>
-      </w:r>
-      <w:proofErr w:type="spellStart"/>
-      <w:r>
-        <w:rPr>
-          <w:rFonts w:cstheme="minorHAnsi"/>
-        </w:rPr>
-        <w:t>clients</w:t>
-      </w:r>
-      <w:proofErr w:type="spellEnd"/>
-      <w:r>
-        <w:rPr>
-          <w:rFonts w:cstheme="minorHAnsi"/>
-        </w:rPr>
-        <w:t xml:space="preserve">. Klasa </w:t>
-      </w:r>
-      <w:proofErr w:type="spellStart"/>
-      <w:r>
-        <w:rPr>
-          <w:rFonts w:cstheme="minorHAnsi"/>
-        </w:rPr>
-        <w:t>Trainer</w:t>
-      </w:r>
-      <w:proofErr w:type="spellEnd"/>
-      <w:r>
-        <w:rPr>
-          <w:rFonts w:cstheme="minorHAnsi"/>
-        </w:rPr>
-        <w:t xml:space="preserve"> będzie odpowiadała za zarządzanie danymi trenerów, mając pola id, </w:t>
-      </w:r>
-      <w:proofErr w:type="spellStart"/>
-      <w:r>
-        <w:rPr>
-          <w:rFonts w:cstheme="minorHAnsi"/>
-        </w:rPr>
-        <w:t>imie</w:t>
-      </w:r>
-      <w:proofErr w:type="spellEnd"/>
-      <w:r>
-        <w:rPr>
-          <w:rFonts w:cstheme="minorHAnsi"/>
-        </w:rPr>
-        <w:t xml:space="preserve">, nazwisko, specjalizacja oraz metody CRUD dla tabeli </w:t>
-      </w:r>
-      <w:proofErr w:type="spellStart"/>
-      <w:r>
-        <w:rPr>
-          <w:rFonts w:cstheme="minorHAnsi"/>
-        </w:rPr>
-        <w:t>trainers</w:t>
-      </w:r>
-      <w:proofErr w:type="spellEnd"/>
-      <w:r>
-        <w:rPr>
-          <w:rFonts w:cstheme="minorHAnsi"/>
-        </w:rPr>
-        <w:t xml:space="preserve">. Klasa </w:t>
-      </w:r>
-      <w:proofErr w:type="spellStart"/>
-      <w:r>
-        <w:rPr>
-          <w:rFonts w:cstheme="minorHAnsi"/>
-        </w:rPr>
-        <w:t>Reservation</w:t>
-      </w:r>
-      <w:proofErr w:type="spellEnd"/>
-      <w:r>
-        <w:rPr>
-          <w:rFonts w:cstheme="minorHAnsi"/>
-        </w:rPr>
-        <w:t xml:space="preserve"> będzie odpowiadała za zarządzanie rezerwacjami, posiadając pola id, </w:t>
-      </w:r>
-      <w:proofErr w:type="spellStart"/>
-      <w:r>
-        <w:rPr>
-          <w:rFonts w:cstheme="minorHAnsi"/>
-        </w:rPr>
-        <w:t>id_client</w:t>
-      </w:r>
-      <w:proofErr w:type="spellEnd"/>
-      <w:r>
-        <w:rPr>
-          <w:rFonts w:cstheme="minorHAnsi"/>
-        </w:rPr>
-        <w:t xml:space="preserve">, </w:t>
-      </w:r>
-      <w:proofErr w:type="spellStart"/>
-      <w:r>
-        <w:rPr>
-          <w:rFonts w:cstheme="minorHAnsi"/>
-        </w:rPr>
-        <w:t>id_horse</w:t>
-      </w:r>
-      <w:proofErr w:type="spellEnd"/>
-      <w:r>
-        <w:rPr>
-          <w:rFonts w:cstheme="minorHAnsi"/>
-        </w:rPr>
-        <w:t xml:space="preserve">, </w:t>
-      </w:r>
-      <w:proofErr w:type="spellStart"/>
-      <w:r>
-        <w:rPr>
-          <w:rFonts w:cstheme="minorHAnsi"/>
-        </w:rPr>
-        <w:t>id_trainer</w:t>
-      </w:r>
-      <w:proofErr w:type="spellEnd"/>
-      <w:r>
-        <w:rPr>
-          <w:rFonts w:cstheme="minorHAnsi"/>
-        </w:rPr>
-        <w:t xml:space="preserve">, </w:t>
-      </w:r>
-      <w:proofErr w:type="spellStart"/>
-      <w:r>
-        <w:rPr>
-          <w:rFonts w:cstheme="minorHAnsi"/>
-        </w:rPr>
-        <w:t>data_rezerwacji</w:t>
-      </w:r>
-      <w:proofErr w:type="spellEnd"/>
-      <w:r>
-        <w:rPr>
-          <w:rFonts w:cstheme="minorHAnsi"/>
-        </w:rPr>
-        <w:t xml:space="preserve">, status oraz metody CRUD dla tabeli </w:t>
-      </w:r>
-      <w:proofErr w:type="spellStart"/>
-      <w:r>
-        <w:rPr>
-          <w:rFonts w:cstheme="minorHAnsi"/>
-        </w:rPr>
-        <w:t>reservations</w:t>
-      </w:r>
-      <w:proofErr w:type="spellEnd"/>
-      <w:r>
-        <w:rPr>
-          <w:rFonts w:cstheme="minorHAnsi"/>
-        </w:rPr>
-        <w:t>.</w:t>
+        <w:t>Projekt zakłada stworzenie hierarchii klas w aplikacji, które będą odpowiadały za zarządzanie danymi w systemie. Klasa Horse będzie odpowiadała za zarządzanie danymi dotyczącymi koni i będzie miała takie pola jak id, imie, kolor, rasa, stan_zdrowia, rodzaj_konia, opis, data_urodzenia, wzrost, zdjecie, z metodami CRUD (Create, Read, Update, Delete) dla tabeli horses. Klasa Client będzie odpowiadała za zarządzanie danymi klientów, posiadając pola id, imie, nazwisko, email, telefon oraz metody CRUD dla tabeli clients. Klasa Trainer będzie odpowiadała za zarządzanie danymi trenerów, mając pola id, imie, nazwisko, specjalizacja oraz metody CRUD dla tabeli trainers. Klasa Reservation będzie odpowiadała za zarządzanie rezerwacjami, posiadając pola id, id_client, id_horse, id_trainer, data_rezerwacji, status oraz metody CRUD dla tabeli reservations.</w:t>
       </w:r>
     </w:p>
     <w:p>
@@ -5358,7 +4465,7 @@
         </w:rPr>
         <w:lastRenderedPageBreak/>
         <w:drawing>
-          <wp:inline distT="0" distB="0" distL="0" distR="0" wp14:anchorId="4A82354E" wp14:editId="64DFA4FE">
+          <wp:inline distT="0" distB="0" distL="0" distR="0" wp14:anchorId="4A82354E" wp14:editId="4CFF927B">
             <wp:extent cx="5760720" cy="2579370"/>
             <wp:effectExtent l="0" t="0" r="0" b="0"/>
             <wp:docPr id="599269143" name="Obraz 3" descr="Obraz zawierający tekst, diagram, Plan, Równolegle&#10;&#10;Opis wygenerowany automatycznie"/>
@@ -5676,14 +4783,12 @@
                 <w:rFonts w:cstheme="minorHAnsi"/>
               </w:rPr>
             </w:pPr>
-            <w:proofErr w:type="spellStart"/>
             <w:r>
               <w:rPr>
                 <w:rFonts w:cstheme="minorHAnsi"/>
               </w:rPr>
               <w:t>admin@admin</w:t>
             </w:r>
-            <w:proofErr w:type="spellEnd"/>
           </w:p>
         </w:tc>
         <w:tc>
@@ -5700,14 +4805,12 @@
                 <w:rFonts w:cstheme="minorHAnsi"/>
               </w:rPr>
             </w:pPr>
-            <w:proofErr w:type="spellStart"/>
             <w:r>
               <w:rPr>
                 <w:rFonts w:cstheme="minorHAnsi"/>
               </w:rPr>
               <w:t>trener@trener</w:t>
             </w:r>
-            <w:proofErr w:type="spellEnd"/>
           </w:p>
         </w:tc>
         <w:tc>
@@ -5724,14 +4827,12 @@
                 <w:rFonts w:cstheme="minorHAnsi"/>
               </w:rPr>
             </w:pPr>
-            <w:proofErr w:type="spellStart"/>
             <w:r>
               <w:rPr>
                 <w:rFonts w:cstheme="minorHAnsi"/>
               </w:rPr>
               <w:t>klient@klient</w:t>
             </w:r>
-            <w:proofErr w:type="spellEnd"/>
           </w:p>
         </w:tc>
       </w:tr>
@@ -5799,14 +4900,12 @@
                 <w:rFonts w:cstheme="minorHAnsi"/>
               </w:rPr>
             </w:pPr>
-            <w:proofErr w:type="spellStart"/>
             <w:r>
               <w:rPr>
                 <w:rFonts w:cstheme="minorHAnsi"/>
               </w:rPr>
               <w:t>trener@trener</w:t>
             </w:r>
-            <w:proofErr w:type="spellEnd"/>
           </w:p>
         </w:tc>
         <w:tc>
@@ -5824,14 +4923,12 @@
                 <w:rFonts w:cstheme="minorHAnsi"/>
               </w:rPr>
             </w:pPr>
-            <w:proofErr w:type="spellStart"/>
             <w:r>
               <w:rPr>
                 <w:rFonts w:cstheme="minorHAnsi"/>
               </w:rPr>
               <w:t>klient@klient</w:t>
             </w:r>
-            <w:proofErr w:type="spellEnd"/>
           </w:p>
         </w:tc>
       </w:tr>
@@ -5911,35 +5008,7 @@
         <w:rPr>
           <w:rFonts w:cstheme="minorHAnsi"/>
         </w:rPr>
-        <w:t xml:space="preserve">Strona startowa aplikacji zawarta jest w pliku </w:t>
-      </w:r>
-      <w:proofErr w:type="spellStart"/>
-      <w:r>
-        <w:rPr>
-          <w:rFonts w:cstheme="minorHAnsi"/>
-        </w:rPr>
-        <w:t>Index.php</w:t>
-      </w:r>
-      <w:proofErr w:type="spellEnd"/>
-      <w:r>
-        <w:rPr>
-          <w:rFonts w:cstheme="minorHAnsi"/>
-        </w:rPr>
-        <w:t xml:space="preserve"> w katalogu </w:t>
-      </w:r>
-      <w:proofErr w:type="spellStart"/>
-      <w:r>
-        <w:rPr>
-          <w:rFonts w:cstheme="minorHAnsi"/>
-        </w:rPr>
-        <w:t>sites</w:t>
-      </w:r>
-      <w:proofErr w:type="spellEnd"/>
-      <w:r>
-        <w:rPr>
-          <w:rFonts w:cstheme="minorHAnsi"/>
-        </w:rPr>
-        <w:t>.</w:t>
+        <w:t>Strona startowa aplikacji zawarta jest w pliku Index.php w katalogu sites.</w:t>
       </w:r>
     </w:p>
     <w:p>
@@ -5963,21 +5032,7 @@
         <w:rPr>
           <w:rFonts w:cstheme="minorHAnsi"/>
         </w:rPr>
-        <w:t xml:space="preserve"> Pola na wskazanej stronie są walidowane i weryfikowane z zawartością w bazie danych. Jeżeli użytkownik istnieje, system sprawdza jaką ma przypisaną rolę do konta, a następnie przekierowuje go na stronę </w:t>
-      </w:r>
-      <w:proofErr w:type="spellStart"/>
-      <w:r>
-        <w:rPr>
-          <w:rFonts w:cstheme="minorHAnsi"/>
-        </w:rPr>
-        <w:t>Dashboard.php</w:t>
-      </w:r>
-      <w:proofErr w:type="spellEnd"/>
-      <w:r>
-        <w:rPr>
-          <w:rFonts w:cstheme="minorHAnsi"/>
-        </w:rPr>
-        <w:t xml:space="preserve"> z odpowiednimi uprawnieniami do odczytu dalszych zakładek.</w:t>
+        <w:t xml:space="preserve"> Pola na wskazanej stronie są walidowane i weryfikowane z zawartością w bazie danych. Jeżeli użytkownik istnieje, system sprawdza jaką ma przypisaną rolę do konta, a następnie przekierowuje go na stronę Dashboard.php z odpowiednimi uprawnieniami do odczytu dalszych zakładek.</w:t>
       </w:r>
     </w:p>
     <w:p>
@@ -6091,17 +5146,8 @@
           <w:rFonts w:cstheme="minorHAnsi"/>
           <w:sz w:val="22"/>
         </w:rPr>
-        <w:t xml:space="preserve"> </w:t>
-      </w:r>
-      <w:proofErr w:type="spellStart"/>
-      <w:r>
-        <w:rPr>
-          <w:rFonts w:cstheme="minorHAnsi"/>
-          <w:sz w:val="22"/>
-        </w:rPr>
-        <w:t>Index.php</w:t>
-      </w:r>
-      <w:proofErr w:type="spellEnd"/>
+        <w:t xml:space="preserve"> Index.php</w:t>
+      </w:r>
     </w:p>
     <w:p>
       <w:pPr>
@@ -6225,17 +5271,8 @@
           <w:rFonts w:cstheme="minorHAnsi"/>
           <w:sz w:val="22"/>
         </w:rPr>
-        <w:t xml:space="preserve"> </w:t>
-      </w:r>
-      <w:proofErr w:type="spellStart"/>
-      <w:r>
-        <w:rPr>
-          <w:rFonts w:cstheme="minorHAnsi"/>
-          <w:sz w:val="22"/>
-        </w:rPr>
-        <w:t>Dashboard.php</w:t>
-      </w:r>
-      <w:proofErr w:type="spellEnd"/>
+        <w:t xml:space="preserve"> Dashboard.php</w:t>
+      </w:r>
     </w:p>
     <w:p>
       <w:pPr>
@@ -6256,21 +5293,7 @@
         <w:rPr>
           <w:rFonts w:cstheme="minorHAnsi"/>
         </w:rPr>
-        <w:t xml:space="preserve"> W widoku tym zastosowano rozwiązanie filtrowania oraz sortowania. Aby wyfiltrować wybrane elementy wystarczy, że wpiszemy imię lub nazwisko, które nas interesuje, a następnie przyciśniemy </w:t>
-      </w:r>
-      <w:proofErr w:type="spellStart"/>
-      <w:r>
-        <w:rPr>
-          <w:rFonts w:cstheme="minorHAnsi"/>
-        </w:rPr>
-        <w:t>enter</w:t>
-      </w:r>
-      <w:proofErr w:type="spellEnd"/>
-      <w:r>
-        <w:rPr>
-          <w:rFonts w:cstheme="minorHAnsi"/>
-        </w:rPr>
-        <w:t xml:space="preserve">, lub opuścimy pole wyszukiwarki. Działa ona dynamicznie i zmienia wyświetlone rekordy w zależności od wpisanych wartości. Stopień jeździecki można filtrować poprzez wybranie odpowiedniej wartości z </w:t>
+        <w:t xml:space="preserve"> W widoku tym zastosowano rozwiązanie filtrowania oraz sortowania. Aby wyfiltrować wybrane elementy wystarczy, że wpiszemy imię lub nazwisko, które nas interesuje, a następnie przyciśniemy enter, lub opuścimy pole wyszukiwarki. Działa ona dynamicznie i zmienia wyświetlone rekordy w zależności od wpisanych wartości. Stopień jeździecki można filtrować poprzez wybranie odpowiedniej wartości z </w:t>
       </w:r>
       <w:r>
         <w:rPr>
@@ -6405,17 +5428,8 @@
           <w:rFonts w:cstheme="minorHAnsi"/>
           <w:sz w:val="22"/>
         </w:rPr>
-        <w:t xml:space="preserve"> </w:t>
-      </w:r>
-      <w:proofErr w:type="spellStart"/>
-      <w:r>
-        <w:rPr>
-          <w:rFonts w:cstheme="minorHAnsi"/>
-          <w:sz w:val="22"/>
-        </w:rPr>
-        <w:t>downloat_trainers.php</w:t>
-      </w:r>
-      <w:proofErr w:type="spellEnd"/>
+        <w:t xml:space="preserve"> downloat_trainers.php</w:t>
+      </w:r>
     </w:p>
     <w:p>
       <w:pPr>
@@ -6428,35 +5442,7 @@
         <w:rPr>
           <w:rFonts w:cstheme="minorHAnsi"/>
         </w:rPr>
-        <w:t xml:space="preserve">Jako administrator strony możemy skorzystać z funkcji CRUD. Aby dodać nowego użytkownika klikamy przycisk „Dodaj trenera”. Wykonanie tej czynności wywoła </w:t>
-      </w:r>
-      <w:proofErr w:type="spellStart"/>
-      <w:r>
-        <w:rPr>
-          <w:rFonts w:cstheme="minorHAnsi"/>
-        </w:rPr>
-        <w:t>modal</w:t>
-      </w:r>
-      <w:proofErr w:type="spellEnd"/>
-      <w:r>
-        <w:rPr>
-          <w:rFonts w:cstheme="minorHAnsi"/>
-        </w:rPr>
-        <w:t xml:space="preserve">, który zawiera formularz z danymi, które administrator musi uzupełnić. Aby usunąć użytkownika, wystarczy, że administrator kliknie na przycisk Usuń, po prawej strony wybranego wiersza. Edycja danych jest analogiczna do dodawania nowego trenera. Użytkownik otrzymuje </w:t>
-      </w:r>
-      <w:proofErr w:type="spellStart"/>
-      <w:r>
-        <w:rPr>
-          <w:rFonts w:cstheme="minorHAnsi"/>
-        </w:rPr>
-        <w:t>modal</w:t>
-      </w:r>
-      <w:proofErr w:type="spellEnd"/>
-      <w:r>
-        <w:rPr>
-          <w:rFonts w:cstheme="minorHAnsi"/>
-        </w:rPr>
-        <w:t>, który jednocześnie nakłada warstwę przyciemniającą na ekran, tak aby formularz był bardziej widoczny. Oprócz podstawowych informacji, strona zawiera również obsługę zdjęć. Użytkownik, może wskazać lokalizację zdjęcia na komputerze, lub przeciągnąć je bezpośrednio na pole drag &amp; drop. Wykonanie takiej czynności spowoduje wczytanie zdjęcia do formularza, a po jego przesłaniu, zdjęcie zostaje skopiowane i wgrane na dysk serwerowy</w:t>
+        <w:t>Jako administrator strony możemy skorzystać z funkcji CRUD. Aby dodać nowego użytkownika klikamy przycisk „Dodaj trenera”. Wykonanie tej czynności wywoła modal, który zawiera formularz z danymi, które administrator musi uzupełnić. Aby usunąć użytkownika, wystarczy, że administrator kliknie na przycisk Usuń, po prawej strony wybranego wiersza. Edycja danych jest analogiczna do dodawania nowego trenera. Użytkownik otrzymuje modal, który jednocześnie nakłada warstwę przyciemniającą na ekran, tak aby formularz był bardziej widoczny. Oprócz podstawowych informacji, strona zawiera również obsługę zdjęć. Użytkownik, może wskazać lokalizację zdjęcia na komputerze, lub przeciągnąć je bezpośrednio na pole drag &amp; drop. Wykonanie takiej czynności spowoduje wczytanie zdjęcia do formularza, a po jego przesłaniu, zdjęcie zostaje skopiowane i wgrane na dysk serwerowy</w:t>
       </w:r>
       <w:r>
         <w:rPr>
@@ -6468,35 +5454,7 @@
         <w:rPr>
           <w:rFonts w:cstheme="minorHAnsi"/>
         </w:rPr>
-        <w:t xml:space="preserve"> w tym przypadku do katalogu </w:t>
-      </w:r>
-      <w:proofErr w:type="spellStart"/>
-      <w:r>
-        <w:rPr>
-          <w:rFonts w:cstheme="minorHAnsi"/>
-        </w:rPr>
-        <w:t>img</w:t>
-      </w:r>
-      <w:proofErr w:type="spellEnd"/>
-      <w:r>
-        <w:rPr>
-          <w:rFonts w:cstheme="minorHAnsi"/>
-        </w:rPr>
-        <w:t>/</w:t>
-      </w:r>
-      <w:proofErr w:type="spellStart"/>
-      <w:r>
-        <w:rPr>
-          <w:rFonts w:cstheme="minorHAnsi"/>
-        </w:rPr>
-        <w:t>employee</w:t>
-      </w:r>
-      <w:proofErr w:type="spellEnd"/>
-      <w:r>
-        <w:rPr>
-          <w:rFonts w:cstheme="minorHAnsi"/>
-        </w:rPr>
-        <w:t>. W przypadku edycji, zdjęcie oraz wszelkie informacje automatycznie uzupełniają formularz na podstawie danych zawartych w bazie danych. W przypadku edycji którejkolwiek z danych, informacje zostają przesłane do bazy danych, a zawartość odpowiednich tabel zostaje nadpisana. Zdjęcia użytkownika w bazie przechowywane są za pomocą ścieżki do pliku. System, w przypadku usunięcia użytkownika, usuwa także jego fizyczne zdjęcie z systemu, w przypadku edycji, działa to analogicznie. Stara fotografia zostaje usunięta, a nowa wgrana na serwer.</w:t>
+        <w:t xml:space="preserve"> w tym przypadku do katalogu img/employee. W przypadku edycji, zdjęcie oraz wszelkie informacje automatycznie uzupełniają formularz na podstawie danych zawartych w bazie danych. W przypadku edycji którejkolwiek z danych, informacje zostają przesłane do bazy danych, a zawartość odpowiednich tabel zostaje nadpisana. Zdjęcia użytkownika w bazie przechowywane są za pomocą ścieżki do pliku. System, w przypadku usunięcia użytkownika, usuwa także jego fizyczne zdjęcie z systemu, w przypadku edycji, działa to analogicznie. Stara fotografia zostaje usunięta, a nowa wgrana na serwer.</w:t>
       </w:r>
     </w:p>
     <w:p>
@@ -6613,23 +5571,7 @@
           <w:rFonts w:cstheme="minorHAnsi"/>
           <w:sz w:val="22"/>
         </w:rPr>
-        <w:t xml:space="preserve"> </w:t>
-      </w:r>
-      <w:proofErr w:type="spellStart"/>
-      <w:r>
-        <w:rPr>
-          <w:rFonts w:cstheme="minorHAnsi"/>
-          <w:sz w:val="22"/>
-        </w:rPr>
-        <w:t>download_trainers.php</w:t>
-      </w:r>
-      <w:proofErr w:type="spellEnd"/>
-      <w:r>
-        <w:rPr>
-          <w:rFonts w:cstheme="minorHAnsi"/>
-          <w:sz w:val="22"/>
-        </w:rPr>
-        <w:t xml:space="preserve"> - Edycja danych</w:t>
+        <w:t xml:space="preserve"> download_trainers.php - Edycja danych</w:t>
       </w:r>
       <w:r>
         <w:rPr>
@@ -6662,35 +5604,7 @@
         <w:rPr>
           <w:rFonts w:cstheme="minorHAnsi"/>
         </w:rPr>
-        <w:t xml:space="preserve"> Zdjęcia dla koni przechowywane są w katalogu </w:t>
-      </w:r>
-      <w:proofErr w:type="spellStart"/>
-      <w:r>
-        <w:rPr>
-          <w:rFonts w:cstheme="minorHAnsi"/>
-        </w:rPr>
-        <w:t>img</w:t>
-      </w:r>
-      <w:proofErr w:type="spellEnd"/>
-      <w:r>
-        <w:rPr>
-          <w:rFonts w:cstheme="minorHAnsi"/>
-        </w:rPr>
-        <w:t>/</w:t>
-      </w:r>
-      <w:proofErr w:type="spellStart"/>
-      <w:r>
-        <w:rPr>
-          <w:rFonts w:cstheme="minorHAnsi"/>
-        </w:rPr>
-        <w:t>horses</w:t>
-      </w:r>
-      <w:proofErr w:type="spellEnd"/>
-      <w:r>
-        <w:rPr>
-          <w:rFonts w:cstheme="minorHAnsi"/>
-        </w:rPr>
-        <w:t>.</w:t>
+        <w:t xml:space="preserve"> Zdjęcia dla koni przechowywane są w katalogu img/horses.</w:t>
       </w:r>
     </w:p>
     <w:p>
@@ -6800,17 +5714,8 @@
           <w:rFonts w:cstheme="minorHAnsi"/>
           <w:sz w:val="22"/>
         </w:rPr>
-        <w:t xml:space="preserve"> </w:t>
-      </w:r>
-      <w:proofErr w:type="spellStart"/>
-      <w:r>
-        <w:rPr>
-          <w:rFonts w:cstheme="minorHAnsi"/>
-          <w:sz w:val="22"/>
-        </w:rPr>
-        <w:t>download_horse.php</w:t>
-      </w:r>
-      <w:proofErr w:type="spellEnd"/>
+        <w:t xml:space="preserve"> download_horse.php</w:t>
+      </w:r>
     </w:p>
     <w:p>
       <w:pPr>
@@ -6919,23 +5824,7 @@
           <w:rFonts w:cstheme="minorHAnsi"/>
           <w:sz w:val="22"/>
         </w:rPr>
-        <w:t xml:space="preserve"> </w:t>
-      </w:r>
-      <w:proofErr w:type="spellStart"/>
-      <w:r>
-        <w:rPr>
-          <w:rFonts w:cstheme="minorHAnsi"/>
-          <w:sz w:val="22"/>
-        </w:rPr>
-        <w:t>download_horse.php</w:t>
-      </w:r>
-      <w:proofErr w:type="spellEnd"/>
-      <w:r>
-        <w:rPr>
-          <w:rFonts w:cstheme="minorHAnsi"/>
-          <w:sz w:val="22"/>
-        </w:rPr>
-        <w:t xml:space="preserve"> - Edycja danych (strona zmniejszona do 70%)</w:t>
+        <w:t xml:space="preserve"> download_horse.php - Edycja danych (strona zmniejszona do 70%)</w:t>
       </w:r>
     </w:p>
     <w:p>
@@ -6949,58 +5838,8 @@
         <w:rPr>
           <w:rFonts w:cstheme="minorHAnsi"/>
         </w:rPr>
-        <w:t xml:space="preserve">Tak samo jak w poprzednich dwóch zakładkach, zakładka Dane osobowe wyświetla tabelę z informacjami odnośnie użytkowników. W tym przypadku informacji tych jest więcej. W tabeli zawarte są wszystkie dane osobowe wprowadzone do systemu. Widok ten widoczny jest jedynie dla administratorów oraz trenerów, przy czym tylko administrator może wprowadzać jakiekolwiek zmiany. Dodatkową funkcjonalnością w tym widoku jest możliwość zmiany roli w systemie dla wybranego użytkownika. Jeżeli użytkownik, poprzednio miał rolę Trener lub Administrator to jego zdjęcie istniało zapisane w katalogu </w:t>
-      </w:r>
-      <w:proofErr w:type="spellStart"/>
-      <w:r>
-        <w:rPr>
-          <w:rFonts w:cstheme="minorHAnsi"/>
-        </w:rPr>
-        <w:t>img</w:t>
-      </w:r>
-      <w:proofErr w:type="spellEnd"/>
-      <w:r>
-        <w:rPr>
-          <w:rFonts w:cstheme="minorHAnsi"/>
-        </w:rPr>
-        <w:t>/</w:t>
-      </w:r>
-      <w:proofErr w:type="spellStart"/>
-      <w:r>
-        <w:rPr>
-          <w:rFonts w:cstheme="minorHAnsi"/>
-        </w:rPr>
-        <w:t>employee</w:t>
-      </w:r>
-      <w:proofErr w:type="spellEnd"/>
-      <w:r>
-        <w:rPr>
-          <w:rFonts w:cstheme="minorHAnsi"/>
-        </w:rPr>
-        <w:t xml:space="preserve">, w przypadku zmiany roli na klient, zdjęcie zostaje przeniesione do katalogu </w:t>
-      </w:r>
-      <w:proofErr w:type="spellStart"/>
-      <w:r>
-        <w:rPr>
-          <w:rFonts w:cstheme="minorHAnsi"/>
-        </w:rPr>
-        <w:t>img</w:t>
-      </w:r>
-      <w:proofErr w:type="spellEnd"/>
-      <w:r>
-        <w:rPr>
-          <w:rFonts w:cstheme="minorHAnsi"/>
-        </w:rPr>
-        <w:t>/</w:t>
-      </w:r>
-      <w:proofErr w:type="spellStart"/>
-      <w:r>
-        <w:rPr>
-          <w:rFonts w:cstheme="minorHAnsi"/>
-        </w:rPr>
-        <w:t>users</w:t>
-      </w:r>
-      <w:proofErr w:type="spellEnd"/>
+        <w:t>Tak samo jak w poprzednich dwóch zakładkach, zakładka Dane osobowe wyświetla tabelę z informacjami odnośnie użytkowników. W tym przypadku informacji tych jest więcej. W tabeli zawarte są wszystkie dane osobowe wprowadzone do systemu. Widok ten widoczny jest jedynie dla administratorów oraz trenerów, przy czym tylko administrator może wprowadzać jakiekolwiek zmiany. Dodatkową funkcjonalnością w tym widoku jest możliwość zmiany roli w systemie dla wybranego użytkownika. Jeżeli użytkownik, poprzednio miał rolę Trener lub Administrator to jego zdjęcie istniało zapisane w katalogu img/employee, w przypadku zmiany roli na klient, zdjęcie zostaje przeniesione do katalogu img/users</w:t>
+      </w:r>
       <w:r>
         <w:rPr>
           <w:rFonts w:cstheme="minorHAnsi"/>
@@ -7011,35 +5850,7 @@
         <w:rPr>
           <w:rFonts w:cstheme="minorHAnsi"/>
         </w:rPr>
-        <w:t xml:space="preserve"> Funkcja ta działa w każdą stronę, w przypadku zmiany roli na trener lub administrator zdjęcie zostaje przeniesione do </w:t>
-      </w:r>
-      <w:proofErr w:type="spellStart"/>
-      <w:r>
-        <w:rPr>
-          <w:rFonts w:cstheme="minorHAnsi"/>
-        </w:rPr>
-        <w:t>img</w:t>
-      </w:r>
-      <w:proofErr w:type="spellEnd"/>
-      <w:r>
-        <w:rPr>
-          <w:rFonts w:cstheme="minorHAnsi"/>
-        </w:rPr>
-        <w:t>/</w:t>
-      </w:r>
-      <w:proofErr w:type="spellStart"/>
-      <w:r>
-        <w:rPr>
-          <w:rFonts w:cstheme="minorHAnsi"/>
-        </w:rPr>
-        <w:t>employee</w:t>
-      </w:r>
-      <w:proofErr w:type="spellEnd"/>
-      <w:r>
-        <w:rPr>
-          <w:rFonts w:cstheme="minorHAnsi"/>
-        </w:rPr>
-        <w:t>.</w:t>
+        <w:t xml:space="preserve"> Funkcja ta działa w każdą stronę, w przypadku zmiany roli na trener lub administrator zdjęcie zostaje przeniesione do img/employee.</w:t>
       </w:r>
       <w:r>
         <w:rPr>
@@ -7168,23 +5979,7 @@
           <w:rFonts w:cstheme="minorHAnsi"/>
           <w:sz w:val="22"/>
         </w:rPr>
-        <w:t xml:space="preserve"> </w:t>
-      </w:r>
-      <w:proofErr w:type="spellStart"/>
-      <w:r>
-        <w:rPr>
-          <w:rFonts w:cstheme="minorHAnsi"/>
-          <w:sz w:val="22"/>
-        </w:rPr>
-        <w:t>client_data_All.php</w:t>
-      </w:r>
-      <w:proofErr w:type="spellEnd"/>
-      <w:r>
-        <w:rPr>
-          <w:rFonts w:cstheme="minorHAnsi"/>
-          <w:sz w:val="22"/>
-        </w:rPr>
-        <w:t xml:space="preserve"> - Widok administratora</w:t>
+        <w:t xml:space="preserve"> client_data_All.php - Widok administratora</w:t>
       </w:r>
     </w:p>
     <w:p>
@@ -7294,23 +6089,7 @@
           <w:rFonts w:cstheme="minorHAnsi"/>
           <w:sz w:val="22"/>
         </w:rPr>
-        <w:t xml:space="preserve"> </w:t>
-      </w:r>
-      <w:proofErr w:type="spellStart"/>
-      <w:r>
-        <w:rPr>
-          <w:rFonts w:cstheme="minorHAnsi"/>
-          <w:sz w:val="22"/>
-        </w:rPr>
-        <w:t>client_data_All.php</w:t>
-      </w:r>
-      <w:proofErr w:type="spellEnd"/>
-      <w:r>
-        <w:rPr>
-          <w:rFonts w:cstheme="minorHAnsi"/>
-          <w:sz w:val="22"/>
-        </w:rPr>
-        <w:t xml:space="preserve"> - Widok trenera</w:t>
+        <w:t xml:space="preserve"> client_data_All.php - Widok trenera</w:t>
       </w:r>
     </w:p>
     <w:p>
@@ -7435,23 +6214,7 @@
           <w:rFonts w:cstheme="minorHAnsi"/>
           <w:sz w:val="22"/>
         </w:rPr>
-        <w:t xml:space="preserve"> </w:t>
-      </w:r>
-      <w:proofErr w:type="spellStart"/>
-      <w:r>
-        <w:rPr>
-          <w:rFonts w:cstheme="minorHAnsi"/>
-          <w:sz w:val="22"/>
-        </w:rPr>
-        <w:t>client_data.php</w:t>
-      </w:r>
-      <w:proofErr w:type="spellEnd"/>
-      <w:r>
-        <w:rPr>
-          <w:rFonts w:cstheme="minorHAnsi"/>
-          <w:sz w:val="22"/>
-        </w:rPr>
-        <w:t xml:space="preserve"> - Widok klienta</w:t>
+        <w:t xml:space="preserve"> client_data.php - Widok klienta</w:t>
       </w:r>
     </w:p>
     <w:p>
@@ -7581,17 +6344,8 @@
           <w:rFonts w:cstheme="minorHAnsi"/>
           <w:sz w:val="22"/>
         </w:rPr>
-        <w:t xml:space="preserve"> </w:t>
-      </w:r>
-      <w:proofErr w:type="spellStart"/>
-      <w:r>
-        <w:rPr>
-          <w:rFonts w:cstheme="minorHAnsi"/>
-          <w:sz w:val="22"/>
-        </w:rPr>
-        <w:t>terminarz.php</w:t>
-      </w:r>
-      <w:proofErr w:type="spellEnd"/>
+        <w:t xml:space="preserve"> terminarz.php</w:t>
+      </w:r>
     </w:p>
     <w:p>
       <w:pPr>
@@ -8247,77 +7001,7 @@
         <w:rPr>
           <w:rFonts w:cstheme="minorHAnsi"/>
         </w:rPr>
-        <w:t xml:space="preserve">Hierarchia klas w aplikacji została zaprojektowana tak, aby odpowiadała za zarządzanie różnymi aspektami systemu. Klasa </w:t>
-      </w:r>
-      <w:proofErr w:type="spellStart"/>
-      <w:r>
-        <w:rPr>
-          <w:rFonts w:cstheme="minorHAnsi"/>
-        </w:rPr>
-        <w:t>Horse</w:t>
-      </w:r>
-      <w:proofErr w:type="spellEnd"/>
-      <w:r>
-        <w:rPr>
-          <w:rFonts w:cstheme="minorHAnsi"/>
-        </w:rPr>
-        <w:t xml:space="preserve"> zarządza danymi dotyczącymi koni, klasa Client zarządza danymi klientów, klasa </w:t>
-      </w:r>
-      <w:proofErr w:type="spellStart"/>
-      <w:r>
-        <w:rPr>
-          <w:rFonts w:cstheme="minorHAnsi"/>
-        </w:rPr>
-        <w:t>Trainer</w:t>
-      </w:r>
-      <w:proofErr w:type="spellEnd"/>
-      <w:r>
-        <w:rPr>
-          <w:rFonts w:cstheme="minorHAnsi"/>
-        </w:rPr>
-        <w:t xml:space="preserve"> zarządza danymi trenerów, a klasa </w:t>
-      </w:r>
-      <w:proofErr w:type="spellStart"/>
-      <w:r>
-        <w:rPr>
-          <w:rFonts w:cstheme="minorHAnsi"/>
-        </w:rPr>
-        <w:t>Reservation</w:t>
-      </w:r>
-      <w:proofErr w:type="spellEnd"/>
-      <w:r>
-        <w:rPr>
-          <w:rFonts w:cstheme="minorHAnsi"/>
-        </w:rPr>
-        <w:t xml:space="preserve"> zarządza danymi rezerwacji. Każda z tych klas zawiera metody CRUD (</w:t>
-      </w:r>
-      <w:proofErr w:type="spellStart"/>
-      <w:r>
-        <w:rPr>
-          <w:rFonts w:cstheme="minorHAnsi"/>
-        </w:rPr>
-        <w:t>Create</w:t>
-      </w:r>
-      <w:proofErr w:type="spellEnd"/>
-      <w:r>
-        <w:rPr>
-          <w:rFonts w:cstheme="minorHAnsi"/>
-        </w:rPr>
-        <w:t xml:space="preserve">, Read, Update, </w:t>
-      </w:r>
-      <w:proofErr w:type="spellStart"/>
-      <w:r>
-        <w:rPr>
-          <w:rFonts w:cstheme="minorHAnsi"/>
-        </w:rPr>
-        <w:t>Delete</w:t>
-      </w:r>
-      <w:proofErr w:type="spellEnd"/>
-      <w:r>
-        <w:rPr>
-          <w:rFonts w:cstheme="minorHAnsi"/>
-        </w:rPr>
-        <w:t>), co umożliwia pełne zarządzanie danymi w systemie.</w:t>
+        <w:t>Hierarchia klas w aplikacji została zaprojektowana tak, aby odpowiadała za zarządzanie różnymi aspektami systemu. Klasa Horse zarządza danymi dotyczącymi koni, klasa Client zarządza danymi klientów, klasa Trainer zarządza danymi trenerów, a klasa Reservation zarządza danymi rezerwacji. Każda z tych klas zawiera metody CRUD (Create, Read, Update, Delete), co umożliwia pełne zarządzanie danymi w systemie.</w:t>
       </w:r>
     </w:p>
     <w:p>
@@ -8341,21 +7025,7 @@
         <w:rPr>
           <w:rFonts w:cstheme="minorHAnsi"/>
         </w:rPr>
-        <w:t xml:space="preserve">Diagram przepływu danych (DFD) ilustruje, jak informacje przepływają między różnymi komponentami systemu. Użytkownik wprowadza dane rezerwacji, które są przetwarzane przez warstwę logiki biznesowej i zapisywane w tabeli </w:t>
-      </w:r>
-      <w:proofErr w:type="spellStart"/>
-      <w:r>
-        <w:rPr>
-          <w:rFonts w:cstheme="minorHAnsi"/>
-        </w:rPr>
-        <w:t>reservations</w:t>
-      </w:r>
-      <w:proofErr w:type="spellEnd"/>
-      <w:r>
-        <w:rPr>
-          <w:rFonts w:cstheme="minorHAnsi"/>
-        </w:rPr>
-        <w:t>. Administratorzy mogą zarządzać danymi koni, klientów i trenerów, a system generuje raporty i analizy na podstawie zebranych danych, prezentując je administratorowi w formie graficznej lub tabelarycznej.</w:t>
+        <w:t>Diagram przepływu danych (DFD) ilustruje, jak informacje przepływają między różnymi komponentami systemu. Użytkownik wprowadza dane rezerwacji, które są przetwarzane przez warstwę logiki biznesowej i zapisywane w tabeli reservations. Administratorzy mogą zarządzać danymi koni, klientów i trenerów, a system generuje raporty i analizy na podstawie zebranych danych, prezentując je administratorowi w formie graficznej lub tabelarycznej.</w:t>
       </w:r>
     </w:p>
     <w:p>
@@ -8379,35 +7049,7 @@
         <w:rPr>
           <w:rFonts w:cstheme="minorHAnsi"/>
         </w:rPr>
-        <w:t xml:space="preserve">Realizacja projektu przebiega etapami, począwszy od analizy wymagań, przez projektowanie interfejsu użytkownika i architektury systemu, implementację </w:t>
-      </w:r>
-      <w:proofErr w:type="spellStart"/>
-      <w:r>
-        <w:rPr>
-          <w:rFonts w:cstheme="minorHAnsi"/>
-        </w:rPr>
-        <w:t>backendu</w:t>
-      </w:r>
-      <w:proofErr w:type="spellEnd"/>
-      <w:r>
-        <w:rPr>
-          <w:rFonts w:cstheme="minorHAnsi"/>
-        </w:rPr>
-        <w:t xml:space="preserve"> i </w:t>
-      </w:r>
-      <w:proofErr w:type="spellStart"/>
-      <w:r>
-        <w:rPr>
-          <w:rFonts w:cstheme="minorHAnsi"/>
-        </w:rPr>
-        <w:t>frontendu</w:t>
-      </w:r>
-      <w:proofErr w:type="spellEnd"/>
-      <w:r>
-        <w:rPr>
-          <w:rFonts w:cstheme="minorHAnsi"/>
-        </w:rPr>
-        <w:t>, testowanie, wdrożenie, aż po szkolenie użytkowników końcowych i tworzenie dokumentacji. Wynikiem prac jest w pełni funkcjonalna aplikacja internetowa, która znacząco usprawnia codzienne operacje administracyjne w stadninie, umożliwiając efektywne zarządzanie rezerwacjami wizyt, końmi, trenerami i klientami. System ten przyczyni się do zwiększenia satysfakcji klientów, poprawy organizacji pracy oraz optymalizacji wykorzystania zasobów w stadninie koni.</w:t>
+        <w:t>Realizacja projektu przebiega etapami, począwszy od analizy wymagań, przez projektowanie interfejsu użytkownika i architektury systemu, implementację backendu i frontendu, testowanie, wdrożenie, aż po szkolenie użytkowników końcowych i tworzenie dokumentacji. Wynikiem prac jest w pełni funkcjonalna aplikacja internetowa, która znacząco usprawnia codzienne operacje administracyjne w stadninie, umożliwiając efektywne zarządzanie rezerwacjami wizyt, końmi, trenerami i klientami. System ten przyczyni się do zwiększenia satysfakcji klientów, poprawy organizacji pracy oraz optymalizacji wykorzystania zasobów w stadninie koni.</w:t>
       </w:r>
     </w:p>
     <w:sectPr>
@@ -11842,7 +10484,6 @@
   <w:style w:type="character" w:default="1" w:styleId="Domylnaczcionkaakapitu">
     <w:name w:val="Default Paragraph Font"/>
     <w:uiPriority w:val="1"/>
-    <w:semiHidden/>
     <w:unhideWhenUsed/>
   </w:style>
   <w:style w:type="table" w:default="1" w:styleId="Standardowy">
@@ -12420,21 +11061,6 @@
 </file>
 
 <file path=customXml/item2.xml><?xml version="1.0" encoding="utf-8"?>
-<p:properties xmlns:p="http://schemas.microsoft.com/office/2006/metadata/properties" xmlns:xsi="http://www.w3.org/2001/XMLSchema-instance" xmlns:pc="http://schemas.microsoft.com/office/infopath/2007/PartnerControls">
-  <documentManagement/>
-</p:properties>
-</file>
-
-<file path=customXml/item3.xml><?xml version="1.0" encoding="utf-8"?>
-<?mso-contentType ?>
-<FormTemplates xmlns="http://schemas.microsoft.com/sharepoint/v3/contenttype/forms">
-  <Display>DocumentLibraryForm</Display>
-  <Edit>DocumentLibraryForm</Edit>
-  <New>DocumentLibraryForm</New>
-</FormTemplates>
-</file>
-
-<file path=customXml/item4.xml><?xml version="1.0" encoding="utf-8"?>
 <ct:contentTypeSchema xmlns:ct="http://schemas.microsoft.com/office/2006/metadata/contentType" xmlns:ma="http://schemas.microsoft.com/office/2006/metadata/properties/metaAttributes" ct:_="" ma:_="" ma:contentTypeName="Dokument" ma:contentTypeID="0x010100BF38DBEA337FE547841F2C84317DB904" ma:contentTypeVersion="0" ma:contentTypeDescription="Utwórz nowy dokument." ma:contentTypeScope="" ma:versionID="cecfe7389487d3b9d87cbf98697ed28d">
   <xsd:schema xmlns:xsd="http://www.w3.org/2001/XMLSchema" xmlns:xs="http://www.w3.org/2001/XMLSchema" xmlns:p="http://schemas.microsoft.com/office/2006/metadata/properties" targetNamespace="http://schemas.microsoft.com/office/2006/metadata/properties" ma:root="true" ma:fieldsID="5fb9aac25f9b64d69d83117132aa4630">
     <xsd:element name="properties">
@@ -12548,6 +11174,21 @@
 </ct:contentTypeSchema>
 </file>
 
+<file path=customXml/item3.xml><?xml version="1.0" encoding="utf-8"?>
+<?mso-contentType ?>
+<FormTemplates xmlns="http://schemas.microsoft.com/sharepoint/v3/contenttype/forms">
+  <Display>DocumentLibraryForm</Display>
+  <Edit>DocumentLibraryForm</Edit>
+  <New>DocumentLibraryForm</New>
+</FormTemplates>
+</file>
+
+<file path=customXml/item4.xml><?xml version="1.0" encoding="utf-8"?>
+<p:properties xmlns:p="http://schemas.microsoft.com/office/2006/metadata/properties" xmlns:xsi="http://www.w3.org/2001/XMLSchema-instance" xmlns:pc="http://schemas.microsoft.com/office/infopath/2007/PartnerControls">
+  <documentManagement/>
+</p:properties>
+</file>
+
 <file path=customXml/itemProps1.xml><?xml version="1.0" encoding="utf-8"?>
 <ds:datastoreItem xmlns:ds="http://schemas.openxmlformats.org/officeDocument/2006/customXml" ds:itemID="{E32E3F2C-E5CD-45D1-8E5A-0324F317AAFC}">
   <ds:schemaRefs>
@@ -12557,9 +11198,16 @@
 </file>
 
 <file path=customXml/itemProps2.xml><?xml version="1.0" encoding="utf-8"?>
-<ds:datastoreItem xmlns:ds="http://schemas.openxmlformats.org/officeDocument/2006/customXml" ds:itemID="{E9532B39-314B-4BE5-817A-802AF4F0A9FB}">
+<ds:datastoreItem xmlns:ds="http://schemas.openxmlformats.org/officeDocument/2006/customXml" ds:itemID="{8EDFB083-6CE6-4256-BA09-55E94B5EF405}">
   <ds:schemaRefs>
+    <ds:schemaRef ds:uri="http://schemas.microsoft.com/office/2006/metadata/contentType"/>
+    <ds:schemaRef ds:uri="http://schemas.microsoft.com/office/2006/metadata/properties/metaAttributes"/>
+    <ds:schemaRef ds:uri="http://www.w3.org/2001/XMLSchema"/>
     <ds:schemaRef ds:uri="http://schemas.microsoft.com/office/2006/metadata/properties"/>
+    <ds:schemaRef ds:uri="http://schemas.openxmlformats.org/package/2006/metadata/core-properties"/>
+    <ds:schemaRef ds:uri="http://purl.org/dc/elements/1.1/"/>
+    <ds:schemaRef ds:uri="http://purl.org/dc/terms/"/>
+    <ds:schemaRef ds:uri="http://schemas.microsoft.com/internal/obd"/>
     <ds:schemaRef ds:uri="http://schemas.microsoft.com/office/infopath/2007/PartnerControls"/>
   </ds:schemaRefs>
 </ds:datastoreItem>
@@ -12574,16 +11222,9 @@
 </file>
 
 <file path=customXml/itemProps4.xml><?xml version="1.0" encoding="utf-8"?>
-<ds:datastoreItem xmlns:ds="http://schemas.openxmlformats.org/officeDocument/2006/customXml" ds:itemID="{8EDFB083-6CE6-4256-BA09-55E94B5EF405}">
+<ds:datastoreItem xmlns:ds="http://schemas.openxmlformats.org/officeDocument/2006/customXml" ds:itemID="{E9532B39-314B-4BE5-817A-802AF4F0A9FB}">
   <ds:schemaRefs>
-    <ds:schemaRef ds:uri="http://schemas.microsoft.com/office/2006/metadata/contentType"/>
-    <ds:schemaRef ds:uri="http://schemas.microsoft.com/office/2006/metadata/properties/metaAttributes"/>
-    <ds:schemaRef ds:uri="http://www.w3.org/2001/XMLSchema"/>
     <ds:schemaRef ds:uri="http://schemas.microsoft.com/office/2006/metadata/properties"/>
-    <ds:schemaRef ds:uri="http://schemas.openxmlformats.org/package/2006/metadata/core-properties"/>
-    <ds:schemaRef ds:uri="http://purl.org/dc/elements/1.1/"/>
-    <ds:schemaRef ds:uri="http://purl.org/dc/terms/"/>
-    <ds:schemaRef ds:uri="http://schemas.microsoft.com/internal/obd"/>
     <ds:schemaRef ds:uri="http://schemas.microsoft.com/office/infopath/2007/PartnerControls"/>
   </ds:schemaRefs>
 </ds:datastoreItem>

--- a/docx/Dokumentacja.docx
+++ b/docx/Dokumentacja.docx
@@ -251,8 +251,16 @@
         <w:rPr>
           <w:rFonts w:cstheme="minorHAnsi"/>
         </w:rPr>
-        <w:t>/zy</w:t>
-      </w:r>
+        <w:t>/</w:t>
+      </w:r>
+      <w:proofErr w:type="spellStart"/>
+      <w:r>
+        <w:rPr>
+          <w:rFonts w:cstheme="minorHAnsi"/>
+        </w:rPr>
+        <w:t>zy</w:t>
+      </w:r>
+      <w:proofErr w:type="spellEnd"/>
       <w:r>
         <w:rPr>
           <w:rFonts w:cstheme="minorHAnsi"/>
@@ -276,8 +284,16 @@
         <w:rPr>
           <w:rFonts w:cstheme="minorHAnsi"/>
         </w:rPr>
-        <w:t>mgr inż. Ewa Żesławska</w:t>
-      </w:r>
+        <w:t xml:space="preserve">mgr inż. Ewa </w:t>
+      </w:r>
+      <w:proofErr w:type="spellStart"/>
+      <w:r>
+        <w:rPr>
+          <w:rFonts w:cstheme="minorHAnsi"/>
+        </w:rPr>
+        <w:t>Żesławska</w:t>
+      </w:r>
+      <w:proofErr w:type="spellEnd"/>
       <w:r>
         <w:rPr>
           <w:rFonts w:cstheme="minorHAnsi"/>
@@ -1154,7 +1170,35 @@
           <w:rFonts w:cstheme="minorHAnsi"/>
         </w:rPr>
         <w:lastRenderedPageBreak/>
-        <w:t>funkcjonalnej systemu. Następnie nastąpi projektowanie, które obejmuje projektowanie interfejsu użytkownika (UI) i doświadczenia użytkownika (UX) oraz architektury systemu. Implementacja będzie polegała na tworzeniu bazy danych MySQL, implementacji backendu w PHP, implementacji frontendu w HTML, CSS, JavaScript oraz integracji wszystkich komponentów systemu. Kolejnym krokiem będzie testowanie, obejmujące testy jednostkowe, integracyjne i akceptacyjne oraz zbieranie opinii od właścicieli stadnin i użytkowników końcowych. Po zakończeniu testów nastąpi wdrożenie systemu na serwer produkcyjny, konfiguracja serwera WWW i bazy danych. Ostatnim etapem będzie szkolenie właścicieli stadnin i użytkowników końcowych oraz tworzenie dokumentacji użytkownika i administracyjnej. Wynikiem prac będzie w pełni funkcjonalna aplikacja internetowa do zarządzania stadniną koni, umożliwiająca rezerwację wizyt, zarządzanie końmi, trenerami i klientami oraz usprawnienie codziennych operacji administracyjnych w stadninie.</w:t>
+        <w:t xml:space="preserve">funkcjonalnej systemu. Następnie nastąpi projektowanie, które obejmuje projektowanie interfejsu użytkownika (UI) i doświadczenia użytkownika (UX) oraz architektury systemu. Implementacja będzie polegała na tworzeniu bazy danych MySQL, implementacji </w:t>
+      </w:r>
+      <w:proofErr w:type="spellStart"/>
+      <w:r>
+        <w:rPr>
+          <w:rFonts w:cstheme="minorHAnsi"/>
+        </w:rPr>
+        <w:t>backendu</w:t>
+      </w:r>
+      <w:proofErr w:type="spellEnd"/>
+      <w:r>
+        <w:rPr>
+          <w:rFonts w:cstheme="minorHAnsi"/>
+        </w:rPr>
+        <w:t xml:space="preserve"> w PHP, implementacji </w:t>
+      </w:r>
+      <w:proofErr w:type="spellStart"/>
+      <w:r>
+        <w:rPr>
+          <w:rFonts w:cstheme="minorHAnsi"/>
+        </w:rPr>
+        <w:t>frontendu</w:t>
+      </w:r>
+      <w:proofErr w:type="spellEnd"/>
+      <w:r>
+        <w:rPr>
+          <w:rFonts w:cstheme="minorHAnsi"/>
+        </w:rPr>
+        <w:t xml:space="preserve"> w HTML, CSS, JavaScript oraz integracji wszystkich komponentów systemu. Kolejnym krokiem będzie testowanie, obejmujące testy jednostkowe, integracyjne i akceptacyjne oraz zbieranie opinii od właścicieli stadnin i użytkowników końcowych. Po zakończeniu testów nastąpi wdrożenie systemu na serwer produkcyjny, konfiguracja serwera WWW i bazy danych. Ostatnim etapem będzie szkolenie właścicieli stadnin i użytkowników końcowych oraz tworzenie dokumentacji użytkownika i administracyjnej. Wynikiem prac będzie w pełni funkcjonalna aplikacja internetowa do zarządzania stadniną koni, umożliwiająca rezerwację wizyt, zarządzanie końmi, trenerami i klientami oraz usprawnienie codziennych operacji administracyjnych w stadninie.</w:t>
       </w:r>
     </w:p>
     <w:p>
@@ -1211,7 +1255,7 @@
           <w:noProof/>
         </w:rPr>
         <w:drawing>
-          <wp:inline distT="0" distB="0" distL="0" distR="0" wp14:anchorId="0D475D8A" wp14:editId="03A35227">
+          <wp:inline distT="0" distB="0" distL="0" distR="0" wp14:anchorId="0D475D8A" wp14:editId="087BD93D">
             <wp:extent cx="3459690" cy="7181850"/>
             <wp:effectExtent l="0" t="0" r="7620" b="0"/>
             <wp:docPr id="408433090" name="Obraz 1" descr="Obraz zawierający tekst, czarne i białe, diagram, szkic&#10;&#10;Opis wygenerowany automatycznie"/>
@@ -2759,7 +2803,15 @@
               <w:spacing w:line="276" w:lineRule="auto"/>
             </w:pPr>
             <w:r>
-              <w:t xml:space="preserve">Aktor klika przycisk ‘Dodaj uzytkownika’. </w:t>
+              <w:t xml:space="preserve">Aktor klika przycisk ‘Dodaj </w:t>
+            </w:r>
+            <w:proofErr w:type="spellStart"/>
+            <w:r>
+              <w:t>uzytkownika</w:t>
+            </w:r>
+            <w:proofErr w:type="spellEnd"/>
+            <w:r>
+              <w:t xml:space="preserve">’. </w:t>
             </w:r>
           </w:p>
           <w:p>
@@ -3090,8 +3142,13 @@
         <w:spacing w:after="47"/>
         <w:jc w:val="both"/>
       </w:pPr>
-      <w:r>
-        <w:t>Backend -&gt; Aplikacja internetowa</w:t>
+      <w:proofErr w:type="spellStart"/>
+      <w:r>
+        <w:t>Backend</w:t>
+      </w:r>
+      <w:proofErr w:type="spellEnd"/>
+      <w:r>
+        <w:t xml:space="preserve"> -&gt; Aplikacja internetowa</w:t>
       </w:r>
     </w:p>
     <w:p>
@@ -3115,7 +3172,15 @@
       </w:pPr>
       <w:r>
         <w:lastRenderedPageBreak/>
-        <w:t>Użytkownik chcąc dodać nową rejestrację musi być zalogowany, następnie przejść na stronę z terminarzem a następnie dodać nową rejestrację rozpoczynając cały proces. W formularzu po dodaniu daty w której użytkownik chce dodać rezerwację pojawiają się do wyboru trenerzy oraz konie, które są dostępne w danym terminie. Po poprawnym uzupełnieniu wszystkich danych, są one wysyłane na serwera bazodanowego, który tworzy nowy rekord w bazie danych, a następnie zwraca informację o sukcesie lub błędzie. Aplikacja odbiera informację o błędzie lub sukcesie i zwraca ją do klienta. Po zakończeniu tego procesu w terminarzu będzie widoczna nowa rezerwacja. Rezerwacja będzie posiadała status ‘oczekujacy’ co oznacza, że rezerwacja jest w systemie i oczekuje na akceptację przez wybranego trenera.</w:t>
+        <w:t>Użytkownik chcąc dodać nową rejestrację musi być zalogowany, następnie przejść na stronę z terminarzem a następnie dodać nową rejestrację rozpoczynając cały proces. W formularzu po dodaniu daty w której użytkownik chce dodać rezerwację pojawiają się do wyboru trenerzy oraz konie, które są dostępne w danym terminie. Po poprawnym uzupełnieniu wszystkich danych, są one wysyłane na serwera bazodanowego, który tworzy nowy rekord w bazie danych, a następnie zwraca informację o sukcesie lub błędzie. Aplikacja odbiera informację o błędzie lub sukcesie i zwraca ją do klienta. Po zakończeniu tego procesu w terminarzu będzie widoczna nowa rezerwacja. Rezerwacja będzie posiadała status ‘</w:t>
+      </w:r>
+      <w:proofErr w:type="spellStart"/>
+      <w:r>
+        <w:t>oczekujacy</w:t>
+      </w:r>
+      <w:proofErr w:type="spellEnd"/>
+      <w:r>
+        <w:t>’ co oznacza, że rezerwacja jest w systemie i oczekuje na akceptację przez wybranego trenera.</w:t>
       </w:r>
     </w:p>
     <w:p>
@@ -3453,43 +3518,35 @@
         <w:rPr>
           <w:rFonts w:cstheme="minorHAnsi"/>
         </w:rPr>
-        <w:t>Aplikacja ta wykorzystuje języki webowe takie jak PHP, HTML, CSS, JavaScript. Aby uruchomić aplikację należy uprzednio wgrać bazę danych zamieszczoną do projektu pod nazwą klub_jezdziecki, a następnie uruchomić aplikację w środowisku serwerowym, który umożliwi poprawne wykonanie plików PHP w wersji 8 np. xampp.</w:t>
-      </w:r>
-    </w:p>
-    <w:p>
-      <w:pPr>
-        <w:tabs>
-          <w:tab w:val="right" w:pos="9072"/>
-        </w:tabs>
-        <w:spacing w:after="0" w:line="360" w:lineRule="auto"/>
-        <w:jc w:val="both"/>
-        <w:rPr>
-          <w:rFonts w:cstheme="minorHAnsi"/>
-        </w:rPr>
-      </w:pPr>
-      <w:r>
-        <w:rPr>
-          <w:rFonts w:cstheme="minorHAnsi"/>
-        </w:rPr>
-        <w:t xml:space="preserve">Aplikacja powinna być wgrana pod ścieżką </w:t>
-      </w:r>
-      <w:r>
-        <w:rPr>
-          <w:rFonts w:cstheme="minorHAnsi"/>
-        </w:rPr>
-        <w:t>C:\xampp\htdocs\websites\HorseApp\</w:t>
-      </w:r>
-      <w:r>
-        <w:rPr>
-          <w:rFonts w:cstheme="minorHAnsi"/>
-        </w:rPr>
-        <w:t xml:space="preserve"> . Przy ewentualnych zmianach ścieżki należy dokonać zmian w plikach CRUD</w:t>
-      </w:r>
-      <w:r>
-        <w:rPr>
-          <w:rFonts w:cstheme="minorHAnsi"/>
-        </w:rPr>
-        <w:t xml:space="preserve"> dotyczących zdjęć.</w:t>
+        <w:t xml:space="preserve">Aplikacja ta wykorzystuje języki webowe takie jak PHP, HTML, CSS, JavaScript. Aby uruchomić aplikację należy uprzednio wgrać bazę danych zamieszczoną do projektu pod nazwą </w:t>
+      </w:r>
+      <w:proofErr w:type="spellStart"/>
+      <w:r>
+        <w:rPr>
+          <w:rFonts w:cstheme="minorHAnsi"/>
+        </w:rPr>
+        <w:t>klub_jezdziecki</w:t>
+      </w:r>
+      <w:proofErr w:type="spellEnd"/>
+      <w:r>
+        <w:rPr>
+          <w:rFonts w:cstheme="minorHAnsi"/>
+        </w:rPr>
+        <w:t xml:space="preserve">, a następnie uruchomić aplikację w środowisku serwerowym, który umożliwi poprawne wykonanie plików PHP w wersji 8 np. </w:t>
+      </w:r>
+      <w:proofErr w:type="spellStart"/>
+      <w:r>
+        <w:rPr>
+          <w:rFonts w:cstheme="minorHAnsi"/>
+        </w:rPr>
+        <w:t>xampp</w:t>
+      </w:r>
+      <w:proofErr w:type="spellEnd"/>
+      <w:r>
+        <w:rPr>
+          <w:rFonts w:cstheme="minorHAnsi"/>
+        </w:rPr>
+        <w:t>.</w:t>
       </w:r>
     </w:p>
     <w:p>
@@ -3575,7 +3632,21 @@
         <w:rPr>
           <w:rFonts w:cstheme="minorHAnsi"/>
         </w:rPr>
-        <w:t xml:space="preserve"> 1 rdzeń CPU (np. Intel Xeon lub AMD Opteron)</w:t>
+        <w:t xml:space="preserve"> 1 rdzeń CPU (np. Intel Xeon lub AMD </w:t>
+      </w:r>
+      <w:proofErr w:type="spellStart"/>
+      <w:r>
+        <w:rPr>
+          <w:rFonts w:cstheme="minorHAnsi"/>
+        </w:rPr>
+        <w:t>Opteron</w:t>
+      </w:r>
+      <w:proofErr w:type="spellEnd"/>
+      <w:r>
+        <w:rPr>
+          <w:rFonts w:cstheme="minorHAnsi"/>
+        </w:rPr>
+        <w:t>)</w:t>
       </w:r>
     </w:p>
     <w:p>
@@ -3665,8 +3736,16 @@
         <w:rPr>
           <w:rFonts w:cstheme="minorHAnsi"/>
         </w:rPr>
-        <w:t xml:space="preserve"> 1 Gbps</w:t>
-      </w:r>
+        <w:t xml:space="preserve"> 1 </w:t>
+      </w:r>
+      <w:proofErr w:type="spellStart"/>
+      <w:r>
+        <w:rPr>
+          <w:rFonts w:cstheme="minorHAnsi"/>
+        </w:rPr>
+        <w:t>Gbps</w:t>
+      </w:r>
+      <w:proofErr w:type="spellEnd"/>
     </w:p>
     <w:p>
       <w:pPr>
@@ -3717,7 +3796,35 @@
         <w:rPr>
           <w:rFonts w:cstheme="minorHAnsi"/>
         </w:rPr>
-        <w:t xml:space="preserve"> Linux (np. Ubuntu, CentOS) lub Windows Server</w:t>
+        <w:t xml:space="preserve"> Linux (np. </w:t>
+      </w:r>
+      <w:proofErr w:type="spellStart"/>
+      <w:r>
+        <w:rPr>
+          <w:rFonts w:cstheme="minorHAnsi"/>
+        </w:rPr>
+        <w:t>Ubuntu</w:t>
+      </w:r>
+      <w:proofErr w:type="spellEnd"/>
+      <w:r>
+        <w:rPr>
+          <w:rFonts w:cstheme="minorHAnsi"/>
+        </w:rPr>
+        <w:t xml:space="preserve">, </w:t>
+      </w:r>
+      <w:proofErr w:type="spellStart"/>
+      <w:r>
+        <w:rPr>
+          <w:rFonts w:cstheme="minorHAnsi"/>
+        </w:rPr>
+        <w:t>CentOS</w:t>
+      </w:r>
+      <w:proofErr w:type="spellEnd"/>
+      <w:r>
+        <w:rPr>
+          <w:rFonts w:cstheme="minorHAnsi"/>
+        </w:rPr>
+        <w:t>) lub Windows Server</w:t>
       </w:r>
     </w:p>
     <w:p>
@@ -3747,8 +3854,16 @@
         <w:rPr>
           <w:rFonts w:cstheme="minorHAnsi"/>
         </w:rPr>
-        <w:t xml:space="preserve"> Apache lub Nginx</w:t>
-      </w:r>
+        <w:t xml:space="preserve"> Apache lub </w:t>
+      </w:r>
+      <w:proofErr w:type="spellStart"/>
+      <w:r>
+        <w:rPr>
+          <w:rFonts w:cstheme="minorHAnsi"/>
+        </w:rPr>
+        <w:t>Nginx</w:t>
+      </w:r>
+      <w:proofErr w:type="spellEnd"/>
     </w:p>
     <w:p>
       <w:pPr>
@@ -4001,8 +4116,16 @@
         <w:rPr>
           <w:rFonts w:cstheme="minorHAnsi"/>
         </w:rPr>
-        <w:t xml:space="preserve"> 1 Gbps</w:t>
-      </w:r>
+        <w:t xml:space="preserve"> 1 </w:t>
+      </w:r>
+      <w:proofErr w:type="spellStart"/>
+      <w:r>
+        <w:rPr>
+          <w:rFonts w:cstheme="minorHAnsi"/>
+        </w:rPr>
+        <w:t>Gbps</w:t>
+      </w:r>
+      <w:proofErr w:type="spellEnd"/>
     </w:p>
     <w:p>
       <w:pPr>
@@ -4053,7 +4176,35 @@
         <w:rPr>
           <w:rFonts w:cstheme="minorHAnsi"/>
         </w:rPr>
-        <w:t xml:space="preserve"> Linux (np. Ubuntu, CentOS) lub Windows Server</w:t>
+        <w:t xml:space="preserve"> Linux (np. </w:t>
+      </w:r>
+      <w:proofErr w:type="spellStart"/>
+      <w:r>
+        <w:rPr>
+          <w:rFonts w:cstheme="minorHAnsi"/>
+        </w:rPr>
+        <w:t>Ubuntu</w:t>
+      </w:r>
+      <w:proofErr w:type="spellEnd"/>
+      <w:r>
+        <w:rPr>
+          <w:rFonts w:cstheme="minorHAnsi"/>
+        </w:rPr>
+        <w:t xml:space="preserve">, </w:t>
+      </w:r>
+      <w:proofErr w:type="spellStart"/>
+      <w:r>
+        <w:rPr>
+          <w:rFonts w:cstheme="minorHAnsi"/>
+        </w:rPr>
+        <w:t>CentOS</w:t>
+      </w:r>
+      <w:proofErr w:type="spellEnd"/>
+      <w:r>
+        <w:rPr>
+          <w:rFonts w:cstheme="minorHAnsi"/>
+        </w:rPr>
+        <w:t>) lub Windows Server</w:t>
       </w:r>
     </w:p>
     <w:p>
@@ -4083,7 +4234,21 @@
         <w:rPr>
           <w:rFonts w:cstheme="minorHAnsi"/>
         </w:rPr>
-        <w:t xml:space="preserve"> Apache lub Nginx z konfiguracją optymalizacyjną dla PHP</w:t>
+        <w:t xml:space="preserve"> Apache lub </w:t>
+      </w:r>
+      <w:proofErr w:type="spellStart"/>
+      <w:r>
+        <w:rPr>
+          <w:rFonts w:cstheme="minorHAnsi"/>
+        </w:rPr>
+        <w:t>Nginx</w:t>
+      </w:r>
+      <w:proofErr w:type="spellEnd"/>
+      <w:r>
+        <w:rPr>
+          <w:rFonts w:cstheme="minorHAnsi"/>
+        </w:rPr>
+        <w:t xml:space="preserve"> z konfiguracją optymalizacyjną dla PHP</w:t>
       </w:r>
     </w:p>
     <w:p>
@@ -4113,7 +4278,35 @@
         <w:rPr>
           <w:rFonts w:cstheme="minorHAnsi"/>
         </w:rPr>
-        <w:t xml:space="preserve"> Wersja 7.4 lub nowsza (z modułami: mysqli, pdo_mysql)</w:t>
+        <w:t xml:space="preserve"> Wersja 7.4 lub nowsza (z modułami: </w:t>
+      </w:r>
+      <w:proofErr w:type="spellStart"/>
+      <w:r>
+        <w:rPr>
+          <w:rFonts w:cstheme="minorHAnsi"/>
+        </w:rPr>
+        <w:t>mysqli</w:t>
+      </w:r>
+      <w:proofErr w:type="spellEnd"/>
+      <w:r>
+        <w:rPr>
+          <w:rFonts w:cstheme="minorHAnsi"/>
+        </w:rPr>
+        <w:t xml:space="preserve">, </w:t>
+      </w:r>
+      <w:proofErr w:type="spellStart"/>
+      <w:r>
+        <w:rPr>
+          <w:rFonts w:cstheme="minorHAnsi"/>
+        </w:rPr>
+        <w:t>pdo_mysql</w:t>
+      </w:r>
+      <w:proofErr w:type="spellEnd"/>
+      <w:r>
+        <w:rPr>
+          <w:rFonts w:cstheme="minorHAnsi"/>
+        </w:rPr>
+        <w:t>)</w:t>
       </w:r>
     </w:p>
     <w:p>
@@ -4143,7 +4336,21 @@
         <w:rPr>
           <w:rFonts w:cstheme="minorHAnsi"/>
         </w:rPr>
-        <w:t xml:space="preserve"> Wersja 5.7 lub nowsza (preferowany MariaDB dla lepszej wydajności)</w:t>
+        <w:t xml:space="preserve"> Wersja 5.7 lub nowsza (preferowany </w:t>
+      </w:r>
+      <w:proofErr w:type="spellStart"/>
+      <w:r>
+        <w:rPr>
+          <w:rFonts w:cstheme="minorHAnsi"/>
+        </w:rPr>
+        <w:t>MariaDB</w:t>
+      </w:r>
+      <w:proofErr w:type="spellEnd"/>
+      <w:r>
+        <w:rPr>
+          <w:rFonts w:cstheme="minorHAnsi"/>
+        </w:rPr>
+        <w:t xml:space="preserve"> dla lepszej wydajności)</w:t>
       </w:r>
     </w:p>
     <w:p>
@@ -4173,7 +4380,35 @@
         <w:rPr>
           <w:rFonts w:cstheme="minorHAnsi"/>
         </w:rPr>
-        <w:t xml:space="preserve"> Certyfikat SSL (np. Let's Encrypt lub komercyjny)</w:t>
+        <w:t xml:space="preserve"> Certyfikat SSL (np. </w:t>
+      </w:r>
+      <w:proofErr w:type="spellStart"/>
+      <w:r>
+        <w:rPr>
+          <w:rFonts w:cstheme="minorHAnsi"/>
+        </w:rPr>
+        <w:t>Let's</w:t>
+      </w:r>
+      <w:proofErr w:type="spellEnd"/>
+      <w:r>
+        <w:rPr>
+          <w:rFonts w:cstheme="minorHAnsi"/>
+        </w:rPr>
+        <w:t xml:space="preserve"> </w:t>
+      </w:r>
+      <w:proofErr w:type="spellStart"/>
+      <w:r>
+        <w:rPr>
+          <w:rFonts w:cstheme="minorHAnsi"/>
+        </w:rPr>
+        <w:t>Encrypt</w:t>
+      </w:r>
+      <w:proofErr w:type="spellEnd"/>
+      <w:r>
+        <w:rPr>
+          <w:rFonts w:cstheme="minorHAnsi"/>
+        </w:rPr>
+        <w:t xml:space="preserve"> lub komercyjny)</w:t>
       </w:r>
     </w:p>
     <w:p>
@@ -4249,7 +4484,6 @@
           <w:b/>
           <w:bCs/>
         </w:rPr>
-        <w:lastRenderedPageBreak/>
         <w:t>Monitoring:</w:t>
       </w:r>
       <w:r>
@@ -4280,6 +4514,7 @@
           <w:b/>
           <w:bCs/>
         </w:rPr>
+        <w:lastRenderedPageBreak/>
         <w:t>Bezpieczeństwo:</w:t>
       </w:r>
       <w:r>
@@ -4338,7 +4573,35 @@
         <w:rPr>
           <w:rFonts w:cstheme="minorHAnsi"/>
         </w:rPr>
-        <w:t xml:space="preserve"> W celu zwiększenia wydajności, warto zastosować optymalizacje bazy danych oraz kodu PHP. Można rozważyć użycie cache (np. Memcached, Redis) do przechowywania często używanych danych.</w:t>
+        <w:t xml:space="preserve"> W celu zwiększenia wydajności, warto zastosować optymalizacje bazy danych oraz kodu PHP. Można rozważyć użycie cache (np. </w:t>
+      </w:r>
+      <w:proofErr w:type="spellStart"/>
+      <w:r>
+        <w:rPr>
+          <w:rFonts w:cstheme="minorHAnsi"/>
+        </w:rPr>
+        <w:t>Memcached</w:t>
+      </w:r>
+      <w:proofErr w:type="spellEnd"/>
+      <w:r>
+        <w:rPr>
+          <w:rFonts w:cstheme="minorHAnsi"/>
+        </w:rPr>
+        <w:t xml:space="preserve">, </w:t>
+      </w:r>
+      <w:proofErr w:type="spellStart"/>
+      <w:r>
+        <w:rPr>
+          <w:rFonts w:cstheme="minorHAnsi"/>
+        </w:rPr>
+        <w:t>Redis</w:t>
+      </w:r>
+      <w:proofErr w:type="spellEnd"/>
+      <w:r>
+        <w:rPr>
+          <w:rFonts w:cstheme="minorHAnsi"/>
+        </w:rPr>
+        <w:t>) do przechowywania często używanych danych.</w:t>
       </w:r>
     </w:p>
     <w:p>
@@ -4368,7 +4631,35 @@
         <w:rPr>
           <w:rFonts w:cstheme="minorHAnsi"/>
         </w:rPr>
-        <w:t xml:space="preserve"> Jeśli strona ma obsługiwać dużą ilość użytkowników, warto zastanowić się nad skalowalnymi rozwiązaniami, takimi jak load balancing, replikacja bazy danych, czy serwery aplikacji.</w:t>
+        <w:t xml:space="preserve"> Jeśli strona ma obsługiwać dużą ilość użytkowników, warto zastanowić się nad skalowalnymi rozwiązaniami, takimi jak </w:t>
+      </w:r>
+      <w:proofErr w:type="spellStart"/>
+      <w:r>
+        <w:rPr>
+          <w:rFonts w:cstheme="minorHAnsi"/>
+        </w:rPr>
+        <w:t>load</w:t>
+      </w:r>
+      <w:proofErr w:type="spellEnd"/>
+      <w:r>
+        <w:rPr>
+          <w:rFonts w:cstheme="minorHAnsi"/>
+        </w:rPr>
+        <w:t xml:space="preserve"> </w:t>
+      </w:r>
+      <w:proofErr w:type="spellStart"/>
+      <w:r>
+        <w:rPr>
+          <w:rFonts w:cstheme="minorHAnsi"/>
+        </w:rPr>
+        <w:t>balancing</w:t>
+      </w:r>
+      <w:proofErr w:type="spellEnd"/>
+      <w:r>
+        <w:rPr>
+          <w:rFonts w:cstheme="minorHAnsi"/>
+        </w:rPr>
+        <w:t>, replikacja bazy danych, czy serwery aplikacji.</w:t>
       </w:r>
     </w:p>
     <w:p>
@@ -4428,7 +4719,329 @@
         <w:rPr>
           <w:rFonts w:cstheme="minorHAnsi"/>
         </w:rPr>
-        <w:t>W systemie zarządzania stadniną koni, dane będą przechowywane i zarządzane za pomocą relacyjnej bazy danych MySQL. Struktura bazy danych została zaprojektowana w taki sposób, aby umożliwić łatwe zarządzanie informacjami o koniach, rezerwacjach, klientach i trenerach. Baza danych składa się z kilku głównych tabel, takich jak horses, clients, trainers, reservations, oraz tabel pomocniczych jak horses_breed, horses_color, health_status, horse_type, które przechowują szczegółowe informacje o różnych aspektach zarządzania stadniną. Tabela horses zawiera takie pola jak id, imie, kolor, rasa, stan_zdrowia, rodzaj_konia, opis, data_urodzenia, wzrost, zdjecie, natomiast tabela clients przechowuje informacje o klientach, takie jak id, imie, nazwisko, email, telefon. Tabela trainers zawiera dane trenerów, w tym id, imie, nazwisko, specjalizacja, a tabela reservations przechowuje informacje o rezerwacjach, takie jak id, id_client, id_horse, id_trainer, data_rezerwacji, status.</w:t>
+        <w:t xml:space="preserve">W systemie zarządzania stadniną koni, dane będą przechowywane i zarządzane za pomocą relacyjnej bazy danych MySQL. Struktura bazy danych została zaprojektowana w taki sposób, aby umożliwić łatwe zarządzanie informacjami o koniach, rezerwacjach, klientach i trenerach. Baza danych składa się z kilku głównych tabel, takich jak </w:t>
+      </w:r>
+      <w:proofErr w:type="spellStart"/>
+      <w:r>
+        <w:rPr>
+          <w:rFonts w:cstheme="minorHAnsi"/>
+        </w:rPr>
+        <w:t>horses</w:t>
+      </w:r>
+      <w:proofErr w:type="spellEnd"/>
+      <w:r>
+        <w:rPr>
+          <w:rFonts w:cstheme="minorHAnsi"/>
+        </w:rPr>
+        <w:t xml:space="preserve">, </w:t>
+      </w:r>
+      <w:proofErr w:type="spellStart"/>
+      <w:r>
+        <w:rPr>
+          <w:rFonts w:cstheme="minorHAnsi"/>
+        </w:rPr>
+        <w:t>clients</w:t>
+      </w:r>
+      <w:proofErr w:type="spellEnd"/>
+      <w:r>
+        <w:rPr>
+          <w:rFonts w:cstheme="minorHAnsi"/>
+        </w:rPr>
+        <w:t xml:space="preserve">, </w:t>
+      </w:r>
+      <w:proofErr w:type="spellStart"/>
+      <w:r>
+        <w:rPr>
+          <w:rFonts w:cstheme="minorHAnsi"/>
+        </w:rPr>
+        <w:t>trainers</w:t>
+      </w:r>
+      <w:proofErr w:type="spellEnd"/>
+      <w:r>
+        <w:rPr>
+          <w:rFonts w:cstheme="minorHAnsi"/>
+        </w:rPr>
+        <w:t xml:space="preserve">, </w:t>
+      </w:r>
+      <w:proofErr w:type="spellStart"/>
+      <w:r>
+        <w:rPr>
+          <w:rFonts w:cstheme="minorHAnsi"/>
+        </w:rPr>
+        <w:t>reservations</w:t>
+      </w:r>
+      <w:proofErr w:type="spellEnd"/>
+      <w:r>
+        <w:rPr>
+          <w:rFonts w:cstheme="minorHAnsi"/>
+        </w:rPr>
+        <w:t xml:space="preserve">, oraz tabel pomocniczych jak </w:t>
+      </w:r>
+      <w:proofErr w:type="spellStart"/>
+      <w:r>
+        <w:rPr>
+          <w:rFonts w:cstheme="minorHAnsi"/>
+        </w:rPr>
+        <w:t>horses_breed</w:t>
+      </w:r>
+      <w:proofErr w:type="spellEnd"/>
+      <w:r>
+        <w:rPr>
+          <w:rFonts w:cstheme="minorHAnsi"/>
+        </w:rPr>
+        <w:t xml:space="preserve">, </w:t>
+      </w:r>
+      <w:proofErr w:type="spellStart"/>
+      <w:r>
+        <w:rPr>
+          <w:rFonts w:cstheme="minorHAnsi"/>
+        </w:rPr>
+        <w:t>horses_color</w:t>
+      </w:r>
+      <w:proofErr w:type="spellEnd"/>
+      <w:r>
+        <w:rPr>
+          <w:rFonts w:cstheme="minorHAnsi"/>
+        </w:rPr>
+        <w:t xml:space="preserve">, </w:t>
+      </w:r>
+      <w:proofErr w:type="spellStart"/>
+      <w:r>
+        <w:rPr>
+          <w:rFonts w:cstheme="minorHAnsi"/>
+        </w:rPr>
+        <w:t>health_status</w:t>
+      </w:r>
+      <w:proofErr w:type="spellEnd"/>
+      <w:r>
+        <w:rPr>
+          <w:rFonts w:cstheme="minorHAnsi"/>
+        </w:rPr>
+        <w:t xml:space="preserve">, </w:t>
+      </w:r>
+      <w:proofErr w:type="spellStart"/>
+      <w:r>
+        <w:rPr>
+          <w:rFonts w:cstheme="minorHAnsi"/>
+        </w:rPr>
+        <w:t>horse_type</w:t>
+      </w:r>
+      <w:proofErr w:type="spellEnd"/>
+      <w:r>
+        <w:rPr>
+          <w:rFonts w:cstheme="minorHAnsi"/>
+        </w:rPr>
+        <w:t xml:space="preserve">, które przechowują szczegółowe informacje o różnych aspektach zarządzania stadniną. Tabela </w:t>
+      </w:r>
+      <w:proofErr w:type="spellStart"/>
+      <w:r>
+        <w:rPr>
+          <w:rFonts w:cstheme="minorHAnsi"/>
+        </w:rPr>
+        <w:t>horses</w:t>
+      </w:r>
+      <w:proofErr w:type="spellEnd"/>
+      <w:r>
+        <w:rPr>
+          <w:rFonts w:cstheme="minorHAnsi"/>
+        </w:rPr>
+        <w:t xml:space="preserve"> zawiera takie pola jak id, </w:t>
+      </w:r>
+      <w:proofErr w:type="spellStart"/>
+      <w:r>
+        <w:rPr>
+          <w:rFonts w:cstheme="minorHAnsi"/>
+        </w:rPr>
+        <w:t>imie</w:t>
+      </w:r>
+      <w:proofErr w:type="spellEnd"/>
+      <w:r>
+        <w:rPr>
+          <w:rFonts w:cstheme="minorHAnsi"/>
+        </w:rPr>
+        <w:t xml:space="preserve">, kolor, rasa, </w:t>
+      </w:r>
+      <w:proofErr w:type="spellStart"/>
+      <w:r>
+        <w:rPr>
+          <w:rFonts w:cstheme="minorHAnsi"/>
+        </w:rPr>
+        <w:t>stan_zdrowia</w:t>
+      </w:r>
+      <w:proofErr w:type="spellEnd"/>
+      <w:r>
+        <w:rPr>
+          <w:rFonts w:cstheme="minorHAnsi"/>
+        </w:rPr>
+        <w:t xml:space="preserve">, </w:t>
+      </w:r>
+      <w:proofErr w:type="spellStart"/>
+      <w:r>
+        <w:rPr>
+          <w:rFonts w:cstheme="minorHAnsi"/>
+        </w:rPr>
+        <w:t>rodzaj_konia</w:t>
+      </w:r>
+      <w:proofErr w:type="spellEnd"/>
+      <w:r>
+        <w:rPr>
+          <w:rFonts w:cstheme="minorHAnsi"/>
+        </w:rPr>
+        <w:t xml:space="preserve">, opis, </w:t>
+      </w:r>
+      <w:proofErr w:type="spellStart"/>
+      <w:r>
+        <w:rPr>
+          <w:rFonts w:cstheme="minorHAnsi"/>
+        </w:rPr>
+        <w:t>data_urodzenia</w:t>
+      </w:r>
+      <w:proofErr w:type="spellEnd"/>
+      <w:r>
+        <w:rPr>
+          <w:rFonts w:cstheme="minorHAnsi"/>
+        </w:rPr>
+        <w:t xml:space="preserve">, wzrost, </w:t>
+      </w:r>
+      <w:proofErr w:type="spellStart"/>
+      <w:r>
+        <w:rPr>
+          <w:rFonts w:cstheme="minorHAnsi"/>
+        </w:rPr>
+        <w:t>zdjecie</w:t>
+      </w:r>
+      <w:proofErr w:type="spellEnd"/>
+      <w:r>
+        <w:rPr>
+          <w:rFonts w:cstheme="minorHAnsi"/>
+        </w:rPr>
+        <w:t xml:space="preserve">, natomiast tabela </w:t>
+      </w:r>
+      <w:proofErr w:type="spellStart"/>
+      <w:r>
+        <w:rPr>
+          <w:rFonts w:cstheme="minorHAnsi"/>
+        </w:rPr>
+        <w:t>clients</w:t>
+      </w:r>
+      <w:proofErr w:type="spellEnd"/>
+      <w:r>
+        <w:rPr>
+          <w:rFonts w:cstheme="minorHAnsi"/>
+        </w:rPr>
+        <w:t xml:space="preserve"> przechowuje informacje o klientach, takie jak id, </w:t>
+      </w:r>
+      <w:proofErr w:type="spellStart"/>
+      <w:r>
+        <w:rPr>
+          <w:rFonts w:cstheme="minorHAnsi"/>
+        </w:rPr>
+        <w:t>imie</w:t>
+      </w:r>
+      <w:proofErr w:type="spellEnd"/>
+      <w:r>
+        <w:rPr>
+          <w:rFonts w:cstheme="minorHAnsi"/>
+        </w:rPr>
+        <w:t xml:space="preserve">, nazwisko, email, telefon. Tabela </w:t>
+      </w:r>
+      <w:proofErr w:type="spellStart"/>
+      <w:r>
+        <w:rPr>
+          <w:rFonts w:cstheme="minorHAnsi"/>
+        </w:rPr>
+        <w:t>trainers</w:t>
+      </w:r>
+      <w:proofErr w:type="spellEnd"/>
+      <w:r>
+        <w:rPr>
+          <w:rFonts w:cstheme="minorHAnsi"/>
+        </w:rPr>
+        <w:t xml:space="preserve"> zawiera dane trenerów, w tym id, </w:t>
+      </w:r>
+      <w:proofErr w:type="spellStart"/>
+      <w:r>
+        <w:rPr>
+          <w:rFonts w:cstheme="minorHAnsi"/>
+        </w:rPr>
+        <w:t>imie</w:t>
+      </w:r>
+      <w:proofErr w:type="spellEnd"/>
+      <w:r>
+        <w:rPr>
+          <w:rFonts w:cstheme="minorHAnsi"/>
+        </w:rPr>
+        <w:t xml:space="preserve">, nazwisko, specjalizacja, a tabela </w:t>
+      </w:r>
+      <w:proofErr w:type="spellStart"/>
+      <w:r>
+        <w:rPr>
+          <w:rFonts w:cstheme="minorHAnsi"/>
+        </w:rPr>
+        <w:t>reservations</w:t>
+      </w:r>
+      <w:proofErr w:type="spellEnd"/>
+      <w:r>
+        <w:rPr>
+          <w:rFonts w:cstheme="minorHAnsi"/>
+        </w:rPr>
+        <w:t xml:space="preserve"> przechowuje informacje o rezerwacjach, takie jak id, </w:t>
+      </w:r>
+      <w:proofErr w:type="spellStart"/>
+      <w:r>
+        <w:rPr>
+          <w:rFonts w:cstheme="minorHAnsi"/>
+        </w:rPr>
+        <w:t>id_client</w:t>
+      </w:r>
+      <w:proofErr w:type="spellEnd"/>
+      <w:r>
+        <w:rPr>
+          <w:rFonts w:cstheme="minorHAnsi"/>
+        </w:rPr>
+        <w:t xml:space="preserve">, </w:t>
+      </w:r>
+      <w:proofErr w:type="spellStart"/>
+      <w:r>
+        <w:rPr>
+          <w:rFonts w:cstheme="minorHAnsi"/>
+        </w:rPr>
+        <w:t>id_horse</w:t>
+      </w:r>
+      <w:proofErr w:type="spellEnd"/>
+      <w:r>
+        <w:rPr>
+          <w:rFonts w:cstheme="minorHAnsi"/>
+        </w:rPr>
+        <w:t xml:space="preserve">, </w:t>
+      </w:r>
+      <w:proofErr w:type="spellStart"/>
+      <w:r>
+        <w:rPr>
+          <w:rFonts w:cstheme="minorHAnsi"/>
+        </w:rPr>
+        <w:t>id_trainer</w:t>
+      </w:r>
+      <w:proofErr w:type="spellEnd"/>
+      <w:r>
+        <w:rPr>
+          <w:rFonts w:cstheme="minorHAnsi"/>
+        </w:rPr>
+        <w:t xml:space="preserve">, </w:t>
+      </w:r>
+      <w:proofErr w:type="spellStart"/>
+      <w:r>
+        <w:rPr>
+          <w:rFonts w:cstheme="minorHAnsi"/>
+        </w:rPr>
+        <w:t>data_rezerwacji</w:t>
+      </w:r>
+      <w:proofErr w:type="spellEnd"/>
+      <w:r>
+        <w:rPr>
+          <w:rFonts w:cstheme="minorHAnsi"/>
+        </w:rPr>
+        <w:t>, status.</w:t>
       </w:r>
     </w:p>
     <w:p>
@@ -4446,7 +5059,287 @@
         <w:rPr>
           <w:rFonts w:cstheme="minorHAnsi"/>
         </w:rPr>
-        <w:t>Projekt zakłada stworzenie hierarchii klas w aplikacji, które będą odpowiadały za zarządzanie danymi w systemie. Klasa Horse będzie odpowiadała za zarządzanie danymi dotyczącymi koni i będzie miała takie pola jak id, imie, kolor, rasa, stan_zdrowia, rodzaj_konia, opis, data_urodzenia, wzrost, zdjecie, z metodami CRUD (Create, Read, Update, Delete) dla tabeli horses. Klasa Client będzie odpowiadała za zarządzanie danymi klientów, posiadając pola id, imie, nazwisko, email, telefon oraz metody CRUD dla tabeli clients. Klasa Trainer będzie odpowiadała za zarządzanie danymi trenerów, mając pola id, imie, nazwisko, specjalizacja oraz metody CRUD dla tabeli trainers. Klasa Reservation będzie odpowiadała za zarządzanie rezerwacjami, posiadając pola id, id_client, id_horse, id_trainer, data_rezerwacji, status oraz metody CRUD dla tabeli reservations.</w:t>
+        <w:t xml:space="preserve">Projekt zakłada stworzenie hierarchii klas w aplikacji, które będą odpowiadały za zarządzanie danymi w systemie. Klasa </w:t>
+      </w:r>
+      <w:proofErr w:type="spellStart"/>
+      <w:r>
+        <w:rPr>
+          <w:rFonts w:cstheme="minorHAnsi"/>
+        </w:rPr>
+        <w:t>Horse</w:t>
+      </w:r>
+      <w:proofErr w:type="spellEnd"/>
+      <w:r>
+        <w:rPr>
+          <w:rFonts w:cstheme="minorHAnsi"/>
+        </w:rPr>
+        <w:t xml:space="preserve"> będzie odpowiadała za zarządzanie danymi dotyczącymi koni i będzie miała takie pola jak id, </w:t>
+      </w:r>
+      <w:proofErr w:type="spellStart"/>
+      <w:r>
+        <w:rPr>
+          <w:rFonts w:cstheme="minorHAnsi"/>
+        </w:rPr>
+        <w:t>imie</w:t>
+      </w:r>
+      <w:proofErr w:type="spellEnd"/>
+      <w:r>
+        <w:rPr>
+          <w:rFonts w:cstheme="minorHAnsi"/>
+        </w:rPr>
+        <w:t xml:space="preserve">, kolor, rasa, </w:t>
+      </w:r>
+      <w:proofErr w:type="spellStart"/>
+      <w:r>
+        <w:rPr>
+          <w:rFonts w:cstheme="minorHAnsi"/>
+        </w:rPr>
+        <w:t>stan_zdrowia</w:t>
+      </w:r>
+      <w:proofErr w:type="spellEnd"/>
+      <w:r>
+        <w:rPr>
+          <w:rFonts w:cstheme="minorHAnsi"/>
+        </w:rPr>
+        <w:t xml:space="preserve">, </w:t>
+      </w:r>
+      <w:proofErr w:type="spellStart"/>
+      <w:r>
+        <w:rPr>
+          <w:rFonts w:cstheme="minorHAnsi"/>
+        </w:rPr>
+        <w:t>rodzaj_konia</w:t>
+      </w:r>
+      <w:proofErr w:type="spellEnd"/>
+      <w:r>
+        <w:rPr>
+          <w:rFonts w:cstheme="minorHAnsi"/>
+        </w:rPr>
+        <w:t xml:space="preserve">, opis, </w:t>
+      </w:r>
+      <w:proofErr w:type="spellStart"/>
+      <w:r>
+        <w:rPr>
+          <w:rFonts w:cstheme="minorHAnsi"/>
+        </w:rPr>
+        <w:t>data_urodzenia</w:t>
+      </w:r>
+      <w:proofErr w:type="spellEnd"/>
+      <w:r>
+        <w:rPr>
+          <w:rFonts w:cstheme="minorHAnsi"/>
+        </w:rPr>
+        <w:t xml:space="preserve">, wzrost, </w:t>
+      </w:r>
+      <w:proofErr w:type="spellStart"/>
+      <w:r>
+        <w:rPr>
+          <w:rFonts w:cstheme="minorHAnsi"/>
+        </w:rPr>
+        <w:t>zdjecie</w:t>
+      </w:r>
+      <w:proofErr w:type="spellEnd"/>
+      <w:r>
+        <w:rPr>
+          <w:rFonts w:cstheme="minorHAnsi"/>
+        </w:rPr>
+        <w:t>, z metodami CRUD (</w:t>
+      </w:r>
+      <w:proofErr w:type="spellStart"/>
+      <w:r>
+        <w:rPr>
+          <w:rFonts w:cstheme="minorHAnsi"/>
+        </w:rPr>
+        <w:t>Create</w:t>
+      </w:r>
+      <w:proofErr w:type="spellEnd"/>
+      <w:r>
+        <w:rPr>
+          <w:rFonts w:cstheme="minorHAnsi"/>
+        </w:rPr>
+        <w:t xml:space="preserve">, Read, Update, </w:t>
+      </w:r>
+      <w:proofErr w:type="spellStart"/>
+      <w:r>
+        <w:rPr>
+          <w:rFonts w:cstheme="minorHAnsi"/>
+        </w:rPr>
+        <w:t>Delete</w:t>
+      </w:r>
+      <w:proofErr w:type="spellEnd"/>
+      <w:r>
+        <w:rPr>
+          <w:rFonts w:cstheme="minorHAnsi"/>
+        </w:rPr>
+        <w:t xml:space="preserve">) dla tabeli </w:t>
+      </w:r>
+      <w:proofErr w:type="spellStart"/>
+      <w:r>
+        <w:rPr>
+          <w:rFonts w:cstheme="minorHAnsi"/>
+        </w:rPr>
+        <w:t>horses</w:t>
+      </w:r>
+      <w:proofErr w:type="spellEnd"/>
+      <w:r>
+        <w:rPr>
+          <w:rFonts w:cstheme="minorHAnsi"/>
+        </w:rPr>
+        <w:t xml:space="preserve">. Klasa Client będzie odpowiadała za zarządzanie danymi klientów, posiadając pola id, </w:t>
+      </w:r>
+      <w:proofErr w:type="spellStart"/>
+      <w:r>
+        <w:rPr>
+          <w:rFonts w:cstheme="minorHAnsi"/>
+        </w:rPr>
+        <w:t>imie</w:t>
+      </w:r>
+      <w:proofErr w:type="spellEnd"/>
+      <w:r>
+        <w:rPr>
+          <w:rFonts w:cstheme="minorHAnsi"/>
+        </w:rPr>
+        <w:t xml:space="preserve">, nazwisko, email, telefon oraz metody CRUD dla tabeli </w:t>
+      </w:r>
+      <w:proofErr w:type="spellStart"/>
+      <w:r>
+        <w:rPr>
+          <w:rFonts w:cstheme="minorHAnsi"/>
+        </w:rPr>
+        <w:t>clients</w:t>
+      </w:r>
+      <w:proofErr w:type="spellEnd"/>
+      <w:r>
+        <w:rPr>
+          <w:rFonts w:cstheme="minorHAnsi"/>
+        </w:rPr>
+        <w:t xml:space="preserve">. Klasa </w:t>
+      </w:r>
+      <w:proofErr w:type="spellStart"/>
+      <w:r>
+        <w:rPr>
+          <w:rFonts w:cstheme="minorHAnsi"/>
+        </w:rPr>
+        <w:t>Trainer</w:t>
+      </w:r>
+      <w:proofErr w:type="spellEnd"/>
+      <w:r>
+        <w:rPr>
+          <w:rFonts w:cstheme="minorHAnsi"/>
+        </w:rPr>
+        <w:t xml:space="preserve"> będzie odpowiadała za zarządzanie danymi trenerów, mając pola id, </w:t>
+      </w:r>
+      <w:proofErr w:type="spellStart"/>
+      <w:r>
+        <w:rPr>
+          <w:rFonts w:cstheme="minorHAnsi"/>
+        </w:rPr>
+        <w:t>imie</w:t>
+      </w:r>
+      <w:proofErr w:type="spellEnd"/>
+      <w:r>
+        <w:rPr>
+          <w:rFonts w:cstheme="minorHAnsi"/>
+        </w:rPr>
+        <w:t xml:space="preserve">, nazwisko, specjalizacja oraz metody CRUD dla tabeli </w:t>
+      </w:r>
+      <w:proofErr w:type="spellStart"/>
+      <w:r>
+        <w:rPr>
+          <w:rFonts w:cstheme="minorHAnsi"/>
+        </w:rPr>
+        <w:t>trainers</w:t>
+      </w:r>
+      <w:proofErr w:type="spellEnd"/>
+      <w:r>
+        <w:rPr>
+          <w:rFonts w:cstheme="minorHAnsi"/>
+        </w:rPr>
+        <w:t xml:space="preserve">. Klasa </w:t>
+      </w:r>
+      <w:proofErr w:type="spellStart"/>
+      <w:r>
+        <w:rPr>
+          <w:rFonts w:cstheme="minorHAnsi"/>
+        </w:rPr>
+        <w:t>Reservation</w:t>
+      </w:r>
+      <w:proofErr w:type="spellEnd"/>
+      <w:r>
+        <w:rPr>
+          <w:rFonts w:cstheme="minorHAnsi"/>
+        </w:rPr>
+        <w:t xml:space="preserve"> będzie odpowiadała za zarządzanie rezerwacjami, posiadając pola id, </w:t>
+      </w:r>
+      <w:proofErr w:type="spellStart"/>
+      <w:r>
+        <w:rPr>
+          <w:rFonts w:cstheme="minorHAnsi"/>
+        </w:rPr>
+        <w:t>id_client</w:t>
+      </w:r>
+      <w:proofErr w:type="spellEnd"/>
+      <w:r>
+        <w:rPr>
+          <w:rFonts w:cstheme="minorHAnsi"/>
+        </w:rPr>
+        <w:t xml:space="preserve">, </w:t>
+      </w:r>
+      <w:proofErr w:type="spellStart"/>
+      <w:r>
+        <w:rPr>
+          <w:rFonts w:cstheme="minorHAnsi"/>
+        </w:rPr>
+        <w:t>id_horse</w:t>
+      </w:r>
+      <w:proofErr w:type="spellEnd"/>
+      <w:r>
+        <w:rPr>
+          <w:rFonts w:cstheme="minorHAnsi"/>
+        </w:rPr>
+        <w:t xml:space="preserve">, </w:t>
+      </w:r>
+      <w:proofErr w:type="spellStart"/>
+      <w:r>
+        <w:rPr>
+          <w:rFonts w:cstheme="minorHAnsi"/>
+        </w:rPr>
+        <w:t>id_trainer</w:t>
+      </w:r>
+      <w:proofErr w:type="spellEnd"/>
+      <w:r>
+        <w:rPr>
+          <w:rFonts w:cstheme="minorHAnsi"/>
+        </w:rPr>
+        <w:t xml:space="preserve">, </w:t>
+      </w:r>
+      <w:proofErr w:type="spellStart"/>
+      <w:r>
+        <w:rPr>
+          <w:rFonts w:cstheme="minorHAnsi"/>
+        </w:rPr>
+        <w:t>data_rezerwacji</w:t>
+      </w:r>
+      <w:proofErr w:type="spellEnd"/>
+      <w:r>
+        <w:rPr>
+          <w:rFonts w:cstheme="minorHAnsi"/>
+        </w:rPr>
+        <w:t xml:space="preserve">, status oraz metody CRUD dla tabeli </w:t>
+      </w:r>
+      <w:proofErr w:type="spellStart"/>
+      <w:r>
+        <w:rPr>
+          <w:rFonts w:cstheme="minorHAnsi"/>
+        </w:rPr>
+        <w:t>reservations</w:t>
+      </w:r>
+      <w:proofErr w:type="spellEnd"/>
+      <w:r>
+        <w:rPr>
+          <w:rFonts w:cstheme="minorHAnsi"/>
+        </w:rPr>
+        <w:t>.</w:t>
       </w:r>
     </w:p>
     <w:p>
@@ -4465,7 +5358,7 @@
         </w:rPr>
         <w:lastRenderedPageBreak/>
         <w:drawing>
-          <wp:inline distT="0" distB="0" distL="0" distR="0" wp14:anchorId="4A82354E" wp14:editId="4CFF927B">
+          <wp:inline distT="0" distB="0" distL="0" distR="0" wp14:anchorId="4A82354E" wp14:editId="49E59B19">
             <wp:extent cx="5760720" cy="2579370"/>
             <wp:effectExtent l="0" t="0" r="0" b="0"/>
             <wp:docPr id="599269143" name="Obraz 3" descr="Obraz zawierający tekst, diagram, Plan, Równolegle&#10;&#10;Opis wygenerowany automatycznie"/>
@@ -4783,12 +5676,14 @@
                 <w:rFonts w:cstheme="minorHAnsi"/>
               </w:rPr>
             </w:pPr>
+            <w:proofErr w:type="spellStart"/>
             <w:r>
               <w:rPr>
                 <w:rFonts w:cstheme="minorHAnsi"/>
               </w:rPr>
               <w:t>admin@admin</w:t>
             </w:r>
+            <w:proofErr w:type="spellEnd"/>
           </w:p>
         </w:tc>
         <w:tc>
@@ -4805,12 +5700,14 @@
                 <w:rFonts w:cstheme="minorHAnsi"/>
               </w:rPr>
             </w:pPr>
+            <w:proofErr w:type="spellStart"/>
             <w:r>
               <w:rPr>
                 <w:rFonts w:cstheme="minorHAnsi"/>
               </w:rPr>
               <w:t>trener@trener</w:t>
             </w:r>
+            <w:proofErr w:type="spellEnd"/>
           </w:p>
         </w:tc>
         <w:tc>
@@ -4827,12 +5724,14 @@
                 <w:rFonts w:cstheme="minorHAnsi"/>
               </w:rPr>
             </w:pPr>
+            <w:proofErr w:type="spellStart"/>
             <w:r>
               <w:rPr>
                 <w:rFonts w:cstheme="minorHAnsi"/>
               </w:rPr>
               <w:t>klient@klient</w:t>
             </w:r>
+            <w:proofErr w:type="spellEnd"/>
           </w:p>
         </w:tc>
       </w:tr>
@@ -4900,12 +5799,14 @@
                 <w:rFonts w:cstheme="minorHAnsi"/>
               </w:rPr>
             </w:pPr>
+            <w:proofErr w:type="spellStart"/>
             <w:r>
               <w:rPr>
                 <w:rFonts w:cstheme="minorHAnsi"/>
               </w:rPr>
               <w:t>trener@trener</w:t>
             </w:r>
+            <w:proofErr w:type="spellEnd"/>
           </w:p>
         </w:tc>
         <w:tc>
@@ -4923,12 +5824,14 @@
                 <w:rFonts w:cstheme="minorHAnsi"/>
               </w:rPr>
             </w:pPr>
+            <w:proofErr w:type="spellStart"/>
             <w:r>
               <w:rPr>
                 <w:rFonts w:cstheme="minorHAnsi"/>
               </w:rPr>
               <w:t>klient@klient</w:t>
             </w:r>
+            <w:proofErr w:type="spellEnd"/>
           </w:p>
         </w:tc>
       </w:tr>
@@ -5008,7 +5911,35 @@
         <w:rPr>
           <w:rFonts w:cstheme="minorHAnsi"/>
         </w:rPr>
-        <w:t>Strona startowa aplikacji zawarta jest w pliku Index.php w katalogu sites.</w:t>
+        <w:t xml:space="preserve">Strona startowa aplikacji zawarta jest w pliku </w:t>
+      </w:r>
+      <w:proofErr w:type="spellStart"/>
+      <w:r>
+        <w:rPr>
+          <w:rFonts w:cstheme="minorHAnsi"/>
+        </w:rPr>
+        <w:t>Index.php</w:t>
+      </w:r>
+      <w:proofErr w:type="spellEnd"/>
+      <w:r>
+        <w:rPr>
+          <w:rFonts w:cstheme="minorHAnsi"/>
+        </w:rPr>
+        <w:t xml:space="preserve"> w katalogu </w:t>
+      </w:r>
+      <w:proofErr w:type="spellStart"/>
+      <w:r>
+        <w:rPr>
+          <w:rFonts w:cstheme="minorHAnsi"/>
+        </w:rPr>
+        <w:t>sites</w:t>
+      </w:r>
+      <w:proofErr w:type="spellEnd"/>
+      <w:r>
+        <w:rPr>
+          <w:rFonts w:cstheme="minorHAnsi"/>
+        </w:rPr>
+        <w:t>.</w:t>
       </w:r>
     </w:p>
     <w:p>
@@ -5032,7 +5963,21 @@
         <w:rPr>
           <w:rFonts w:cstheme="minorHAnsi"/>
         </w:rPr>
-        <w:t xml:space="preserve"> Pola na wskazanej stronie są walidowane i weryfikowane z zawartością w bazie danych. Jeżeli użytkownik istnieje, system sprawdza jaką ma przypisaną rolę do konta, a następnie przekierowuje go na stronę Dashboard.php z odpowiednimi uprawnieniami do odczytu dalszych zakładek.</w:t>
+        <w:t xml:space="preserve"> Pola na wskazanej stronie są walidowane i weryfikowane z zawartością w bazie danych. Jeżeli użytkownik istnieje, system sprawdza jaką ma przypisaną rolę do konta, a następnie przekierowuje go na stronę </w:t>
+      </w:r>
+      <w:proofErr w:type="spellStart"/>
+      <w:r>
+        <w:rPr>
+          <w:rFonts w:cstheme="minorHAnsi"/>
+        </w:rPr>
+        <w:t>Dashboard.php</w:t>
+      </w:r>
+      <w:proofErr w:type="spellEnd"/>
+      <w:r>
+        <w:rPr>
+          <w:rFonts w:cstheme="minorHAnsi"/>
+        </w:rPr>
+        <w:t xml:space="preserve"> z odpowiednimi uprawnieniami do odczytu dalszych zakładek.</w:t>
       </w:r>
     </w:p>
     <w:p>
@@ -5146,8 +6091,17 @@
           <w:rFonts w:cstheme="minorHAnsi"/>
           <w:sz w:val="22"/>
         </w:rPr>
-        <w:t xml:space="preserve"> Index.php</w:t>
-      </w:r>
+        <w:t xml:space="preserve"> </w:t>
+      </w:r>
+      <w:proofErr w:type="spellStart"/>
+      <w:r>
+        <w:rPr>
+          <w:rFonts w:cstheme="minorHAnsi"/>
+          <w:sz w:val="22"/>
+        </w:rPr>
+        <w:t>Index.php</w:t>
+      </w:r>
+      <w:proofErr w:type="spellEnd"/>
     </w:p>
     <w:p>
       <w:pPr>
@@ -5271,8 +6225,17 @@
           <w:rFonts w:cstheme="minorHAnsi"/>
           <w:sz w:val="22"/>
         </w:rPr>
-        <w:t xml:space="preserve"> Dashboard.php</w:t>
-      </w:r>
+        <w:t xml:space="preserve"> </w:t>
+      </w:r>
+      <w:proofErr w:type="spellStart"/>
+      <w:r>
+        <w:rPr>
+          <w:rFonts w:cstheme="minorHAnsi"/>
+          <w:sz w:val="22"/>
+        </w:rPr>
+        <w:t>Dashboard.php</w:t>
+      </w:r>
+      <w:proofErr w:type="spellEnd"/>
     </w:p>
     <w:p>
       <w:pPr>
@@ -5293,7 +6256,21 @@
         <w:rPr>
           <w:rFonts w:cstheme="minorHAnsi"/>
         </w:rPr>
-        <w:t xml:space="preserve"> W widoku tym zastosowano rozwiązanie filtrowania oraz sortowania. Aby wyfiltrować wybrane elementy wystarczy, że wpiszemy imię lub nazwisko, które nas interesuje, a następnie przyciśniemy enter, lub opuścimy pole wyszukiwarki. Działa ona dynamicznie i zmienia wyświetlone rekordy w zależności od wpisanych wartości. Stopień jeździecki można filtrować poprzez wybranie odpowiedniej wartości z </w:t>
+        <w:t xml:space="preserve"> W widoku tym zastosowano rozwiązanie filtrowania oraz sortowania. Aby wyfiltrować wybrane elementy wystarczy, że wpiszemy imię lub nazwisko, które nas interesuje, a następnie przyciśniemy </w:t>
+      </w:r>
+      <w:proofErr w:type="spellStart"/>
+      <w:r>
+        <w:rPr>
+          <w:rFonts w:cstheme="minorHAnsi"/>
+        </w:rPr>
+        <w:t>enter</w:t>
+      </w:r>
+      <w:proofErr w:type="spellEnd"/>
+      <w:r>
+        <w:rPr>
+          <w:rFonts w:cstheme="minorHAnsi"/>
+        </w:rPr>
+        <w:t xml:space="preserve">, lub opuścimy pole wyszukiwarki. Działa ona dynamicznie i zmienia wyświetlone rekordy w zależności od wpisanych wartości. Stopień jeździecki można filtrować poprzez wybranie odpowiedniej wartości z </w:t>
       </w:r>
       <w:r>
         <w:rPr>
@@ -5428,8 +6405,17 @@
           <w:rFonts w:cstheme="minorHAnsi"/>
           <w:sz w:val="22"/>
         </w:rPr>
-        <w:t xml:space="preserve"> downloat_trainers.php</w:t>
-      </w:r>
+        <w:t xml:space="preserve"> </w:t>
+      </w:r>
+      <w:proofErr w:type="spellStart"/>
+      <w:r>
+        <w:rPr>
+          <w:rFonts w:cstheme="minorHAnsi"/>
+          <w:sz w:val="22"/>
+        </w:rPr>
+        <w:t>downloat_trainers.php</w:t>
+      </w:r>
+      <w:proofErr w:type="spellEnd"/>
     </w:p>
     <w:p>
       <w:pPr>
@@ -5442,7 +6428,35 @@
         <w:rPr>
           <w:rFonts w:cstheme="minorHAnsi"/>
         </w:rPr>
-        <w:t>Jako administrator strony możemy skorzystać z funkcji CRUD. Aby dodać nowego użytkownika klikamy przycisk „Dodaj trenera”. Wykonanie tej czynności wywoła modal, który zawiera formularz z danymi, które administrator musi uzupełnić. Aby usunąć użytkownika, wystarczy, że administrator kliknie na przycisk Usuń, po prawej strony wybranego wiersza. Edycja danych jest analogiczna do dodawania nowego trenera. Użytkownik otrzymuje modal, który jednocześnie nakłada warstwę przyciemniającą na ekran, tak aby formularz był bardziej widoczny. Oprócz podstawowych informacji, strona zawiera również obsługę zdjęć. Użytkownik, może wskazać lokalizację zdjęcia na komputerze, lub przeciągnąć je bezpośrednio na pole drag &amp; drop. Wykonanie takiej czynności spowoduje wczytanie zdjęcia do formularza, a po jego przesłaniu, zdjęcie zostaje skopiowane i wgrane na dysk serwerowy</w:t>
+        <w:t xml:space="preserve">Jako administrator strony możemy skorzystać z funkcji CRUD. Aby dodać nowego użytkownika klikamy przycisk „Dodaj trenera”. Wykonanie tej czynności wywoła </w:t>
+      </w:r>
+      <w:proofErr w:type="spellStart"/>
+      <w:r>
+        <w:rPr>
+          <w:rFonts w:cstheme="minorHAnsi"/>
+        </w:rPr>
+        <w:t>modal</w:t>
+      </w:r>
+      <w:proofErr w:type="spellEnd"/>
+      <w:r>
+        <w:rPr>
+          <w:rFonts w:cstheme="minorHAnsi"/>
+        </w:rPr>
+        <w:t xml:space="preserve">, który zawiera formularz z danymi, które administrator musi uzupełnić. Aby usunąć użytkownika, wystarczy, że administrator kliknie na przycisk Usuń, po prawej strony wybranego wiersza. Edycja danych jest analogiczna do dodawania nowego trenera. Użytkownik otrzymuje </w:t>
+      </w:r>
+      <w:proofErr w:type="spellStart"/>
+      <w:r>
+        <w:rPr>
+          <w:rFonts w:cstheme="minorHAnsi"/>
+        </w:rPr>
+        <w:t>modal</w:t>
+      </w:r>
+      <w:proofErr w:type="spellEnd"/>
+      <w:r>
+        <w:rPr>
+          <w:rFonts w:cstheme="minorHAnsi"/>
+        </w:rPr>
+        <w:t>, który jednocześnie nakłada warstwę przyciemniającą na ekran, tak aby formularz był bardziej widoczny. Oprócz podstawowych informacji, strona zawiera również obsługę zdjęć. Użytkownik, może wskazać lokalizację zdjęcia na komputerze, lub przeciągnąć je bezpośrednio na pole drag &amp; drop. Wykonanie takiej czynności spowoduje wczytanie zdjęcia do formularza, a po jego przesłaniu, zdjęcie zostaje skopiowane i wgrane na dysk serwerowy</w:t>
       </w:r>
       <w:r>
         <w:rPr>
@@ -5454,7 +6468,35 @@
         <w:rPr>
           <w:rFonts w:cstheme="minorHAnsi"/>
         </w:rPr>
-        <w:t xml:space="preserve"> w tym przypadku do katalogu img/employee. W przypadku edycji, zdjęcie oraz wszelkie informacje automatycznie uzupełniają formularz na podstawie danych zawartych w bazie danych. W przypadku edycji którejkolwiek z danych, informacje zostają przesłane do bazy danych, a zawartość odpowiednich tabel zostaje nadpisana. Zdjęcia użytkownika w bazie przechowywane są za pomocą ścieżki do pliku. System, w przypadku usunięcia użytkownika, usuwa także jego fizyczne zdjęcie z systemu, w przypadku edycji, działa to analogicznie. Stara fotografia zostaje usunięta, a nowa wgrana na serwer.</w:t>
+        <w:t xml:space="preserve"> w tym przypadku do katalogu </w:t>
+      </w:r>
+      <w:proofErr w:type="spellStart"/>
+      <w:r>
+        <w:rPr>
+          <w:rFonts w:cstheme="minorHAnsi"/>
+        </w:rPr>
+        <w:t>img</w:t>
+      </w:r>
+      <w:proofErr w:type="spellEnd"/>
+      <w:r>
+        <w:rPr>
+          <w:rFonts w:cstheme="minorHAnsi"/>
+        </w:rPr>
+        <w:t>/</w:t>
+      </w:r>
+      <w:proofErr w:type="spellStart"/>
+      <w:r>
+        <w:rPr>
+          <w:rFonts w:cstheme="minorHAnsi"/>
+        </w:rPr>
+        <w:t>employee</w:t>
+      </w:r>
+      <w:proofErr w:type="spellEnd"/>
+      <w:r>
+        <w:rPr>
+          <w:rFonts w:cstheme="minorHAnsi"/>
+        </w:rPr>
+        <w:t>. W przypadku edycji, zdjęcie oraz wszelkie informacje automatycznie uzupełniają formularz na podstawie danych zawartych w bazie danych. W przypadku edycji którejkolwiek z danych, informacje zostają przesłane do bazy danych, a zawartość odpowiednich tabel zostaje nadpisana. Zdjęcia użytkownika w bazie przechowywane są za pomocą ścieżki do pliku. System, w przypadku usunięcia użytkownika, usuwa także jego fizyczne zdjęcie z systemu, w przypadku edycji, działa to analogicznie. Stara fotografia zostaje usunięta, a nowa wgrana na serwer.</w:t>
       </w:r>
     </w:p>
     <w:p>
@@ -5571,7 +6613,23 @@
           <w:rFonts w:cstheme="minorHAnsi"/>
           <w:sz w:val="22"/>
         </w:rPr>
-        <w:t xml:space="preserve"> download_trainers.php - Edycja danych</w:t>
+        <w:t xml:space="preserve"> </w:t>
+      </w:r>
+      <w:proofErr w:type="spellStart"/>
+      <w:r>
+        <w:rPr>
+          <w:rFonts w:cstheme="minorHAnsi"/>
+          <w:sz w:val="22"/>
+        </w:rPr>
+        <w:t>download_trainers.php</w:t>
+      </w:r>
+      <w:proofErr w:type="spellEnd"/>
+      <w:r>
+        <w:rPr>
+          <w:rFonts w:cstheme="minorHAnsi"/>
+          <w:sz w:val="22"/>
+        </w:rPr>
+        <w:t xml:space="preserve"> - Edycja danych</w:t>
       </w:r>
       <w:r>
         <w:rPr>
@@ -5604,7 +6662,35 @@
         <w:rPr>
           <w:rFonts w:cstheme="minorHAnsi"/>
         </w:rPr>
-        <w:t xml:space="preserve"> Zdjęcia dla koni przechowywane są w katalogu img/horses.</w:t>
+        <w:t xml:space="preserve"> Zdjęcia dla koni przechowywane są w katalogu </w:t>
+      </w:r>
+      <w:proofErr w:type="spellStart"/>
+      <w:r>
+        <w:rPr>
+          <w:rFonts w:cstheme="minorHAnsi"/>
+        </w:rPr>
+        <w:t>img</w:t>
+      </w:r>
+      <w:proofErr w:type="spellEnd"/>
+      <w:r>
+        <w:rPr>
+          <w:rFonts w:cstheme="minorHAnsi"/>
+        </w:rPr>
+        <w:t>/</w:t>
+      </w:r>
+      <w:proofErr w:type="spellStart"/>
+      <w:r>
+        <w:rPr>
+          <w:rFonts w:cstheme="minorHAnsi"/>
+        </w:rPr>
+        <w:t>horses</w:t>
+      </w:r>
+      <w:proofErr w:type="spellEnd"/>
+      <w:r>
+        <w:rPr>
+          <w:rFonts w:cstheme="minorHAnsi"/>
+        </w:rPr>
+        <w:t>.</w:t>
       </w:r>
     </w:p>
     <w:p>
@@ -5714,8 +6800,17 @@
           <w:rFonts w:cstheme="minorHAnsi"/>
           <w:sz w:val="22"/>
         </w:rPr>
-        <w:t xml:space="preserve"> download_horse.php</w:t>
-      </w:r>
+        <w:t xml:space="preserve"> </w:t>
+      </w:r>
+      <w:proofErr w:type="spellStart"/>
+      <w:r>
+        <w:rPr>
+          <w:rFonts w:cstheme="minorHAnsi"/>
+          <w:sz w:val="22"/>
+        </w:rPr>
+        <w:t>download_horse.php</w:t>
+      </w:r>
+      <w:proofErr w:type="spellEnd"/>
     </w:p>
     <w:p>
       <w:pPr>
@@ -5824,7 +6919,23 @@
           <w:rFonts w:cstheme="minorHAnsi"/>
           <w:sz w:val="22"/>
         </w:rPr>
-        <w:t xml:space="preserve"> download_horse.php - Edycja danych (strona zmniejszona do 70%)</w:t>
+        <w:t xml:space="preserve"> </w:t>
+      </w:r>
+      <w:proofErr w:type="spellStart"/>
+      <w:r>
+        <w:rPr>
+          <w:rFonts w:cstheme="minorHAnsi"/>
+          <w:sz w:val="22"/>
+        </w:rPr>
+        <w:t>download_horse.php</w:t>
+      </w:r>
+      <w:proofErr w:type="spellEnd"/>
+      <w:r>
+        <w:rPr>
+          <w:rFonts w:cstheme="minorHAnsi"/>
+          <w:sz w:val="22"/>
+        </w:rPr>
+        <w:t xml:space="preserve"> - Edycja danych (strona zmniejszona do 70%)</w:t>
       </w:r>
     </w:p>
     <w:p>
@@ -5838,8 +6949,58 @@
         <w:rPr>
           <w:rFonts w:cstheme="minorHAnsi"/>
         </w:rPr>
-        <w:t>Tak samo jak w poprzednich dwóch zakładkach, zakładka Dane osobowe wyświetla tabelę z informacjami odnośnie użytkowników. W tym przypadku informacji tych jest więcej. W tabeli zawarte są wszystkie dane osobowe wprowadzone do systemu. Widok ten widoczny jest jedynie dla administratorów oraz trenerów, przy czym tylko administrator może wprowadzać jakiekolwiek zmiany. Dodatkową funkcjonalnością w tym widoku jest możliwość zmiany roli w systemie dla wybranego użytkownika. Jeżeli użytkownik, poprzednio miał rolę Trener lub Administrator to jego zdjęcie istniało zapisane w katalogu img/employee, w przypadku zmiany roli na klient, zdjęcie zostaje przeniesione do katalogu img/users</w:t>
-      </w:r>
+        <w:t xml:space="preserve">Tak samo jak w poprzednich dwóch zakładkach, zakładka Dane osobowe wyświetla tabelę z informacjami odnośnie użytkowników. W tym przypadku informacji tych jest więcej. W tabeli zawarte są wszystkie dane osobowe wprowadzone do systemu. Widok ten widoczny jest jedynie dla administratorów oraz trenerów, przy czym tylko administrator może wprowadzać jakiekolwiek zmiany. Dodatkową funkcjonalnością w tym widoku jest możliwość zmiany roli w systemie dla wybranego użytkownika. Jeżeli użytkownik, poprzednio miał rolę Trener lub Administrator to jego zdjęcie istniało zapisane w katalogu </w:t>
+      </w:r>
+      <w:proofErr w:type="spellStart"/>
+      <w:r>
+        <w:rPr>
+          <w:rFonts w:cstheme="minorHAnsi"/>
+        </w:rPr>
+        <w:t>img</w:t>
+      </w:r>
+      <w:proofErr w:type="spellEnd"/>
+      <w:r>
+        <w:rPr>
+          <w:rFonts w:cstheme="minorHAnsi"/>
+        </w:rPr>
+        <w:t>/</w:t>
+      </w:r>
+      <w:proofErr w:type="spellStart"/>
+      <w:r>
+        <w:rPr>
+          <w:rFonts w:cstheme="minorHAnsi"/>
+        </w:rPr>
+        <w:t>employee</w:t>
+      </w:r>
+      <w:proofErr w:type="spellEnd"/>
+      <w:r>
+        <w:rPr>
+          <w:rFonts w:cstheme="minorHAnsi"/>
+        </w:rPr>
+        <w:t xml:space="preserve">, w przypadku zmiany roli na klient, zdjęcie zostaje przeniesione do katalogu </w:t>
+      </w:r>
+      <w:proofErr w:type="spellStart"/>
+      <w:r>
+        <w:rPr>
+          <w:rFonts w:cstheme="minorHAnsi"/>
+        </w:rPr>
+        <w:t>img</w:t>
+      </w:r>
+      <w:proofErr w:type="spellEnd"/>
+      <w:r>
+        <w:rPr>
+          <w:rFonts w:cstheme="minorHAnsi"/>
+        </w:rPr>
+        <w:t>/</w:t>
+      </w:r>
+      <w:proofErr w:type="spellStart"/>
+      <w:r>
+        <w:rPr>
+          <w:rFonts w:cstheme="minorHAnsi"/>
+        </w:rPr>
+        <w:t>users</w:t>
+      </w:r>
+      <w:proofErr w:type="spellEnd"/>
       <w:r>
         <w:rPr>
           <w:rFonts w:cstheme="minorHAnsi"/>
@@ -5850,7 +7011,35 @@
         <w:rPr>
           <w:rFonts w:cstheme="minorHAnsi"/>
         </w:rPr>
-        <w:t xml:space="preserve"> Funkcja ta działa w każdą stronę, w przypadku zmiany roli na trener lub administrator zdjęcie zostaje przeniesione do img/employee.</w:t>
+        <w:t xml:space="preserve"> Funkcja ta działa w każdą stronę, w przypadku zmiany roli na trener lub administrator zdjęcie zostaje przeniesione do </w:t>
+      </w:r>
+      <w:proofErr w:type="spellStart"/>
+      <w:r>
+        <w:rPr>
+          <w:rFonts w:cstheme="minorHAnsi"/>
+        </w:rPr>
+        <w:t>img</w:t>
+      </w:r>
+      <w:proofErr w:type="spellEnd"/>
+      <w:r>
+        <w:rPr>
+          <w:rFonts w:cstheme="minorHAnsi"/>
+        </w:rPr>
+        <w:t>/</w:t>
+      </w:r>
+      <w:proofErr w:type="spellStart"/>
+      <w:r>
+        <w:rPr>
+          <w:rFonts w:cstheme="minorHAnsi"/>
+        </w:rPr>
+        <w:t>employee</w:t>
+      </w:r>
+      <w:proofErr w:type="spellEnd"/>
+      <w:r>
+        <w:rPr>
+          <w:rFonts w:cstheme="minorHAnsi"/>
+        </w:rPr>
+        <w:t>.</w:t>
       </w:r>
       <w:r>
         <w:rPr>
@@ -5979,7 +7168,23 @@
           <w:rFonts w:cstheme="minorHAnsi"/>
           <w:sz w:val="22"/>
         </w:rPr>
-        <w:t xml:space="preserve"> client_data_All.php - Widok administratora</w:t>
+        <w:t xml:space="preserve"> </w:t>
+      </w:r>
+      <w:proofErr w:type="spellStart"/>
+      <w:r>
+        <w:rPr>
+          <w:rFonts w:cstheme="minorHAnsi"/>
+          <w:sz w:val="22"/>
+        </w:rPr>
+        <w:t>client_data_All.php</w:t>
+      </w:r>
+      <w:proofErr w:type="spellEnd"/>
+      <w:r>
+        <w:rPr>
+          <w:rFonts w:cstheme="minorHAnsi"/>
+          <w:sz w:val="22"/>
+        </w:rPr>
+        <w:t xml:space="preserve"> - Widok administratora</w:t>
       </w:r>
     </w:p>
     <w:p>
@@ -6089,7 +7294,23 @@
           <w:rFonts w:cstheme="minorHAnsi"/>
           <w:sz w:val="22"/>
         </w:rPr>
-        <w:t xml:space="preserve"> client_data_All.php - Widok trenera</w:t>
+        <w:t xml:space="preserve"> </w:t>
+      </w:r>
+      <w:proofErr w:type="spellStart"/>
+      <w:r>
+        <w:rPr>
+          <w:rFonts w:cstheme="minorHAnsi"/>
+          <w:sz w:val="22"/>
+        </w:rPr>
+        <w:t>client_data_All.php</w:t>
+      </w:r>
+      <w:proofErr w:type="spellEnd"/>
+      <w:r>
+        <w:rPr>
+          <w:rFonts w:cstheme="minorHAnsi"/>
+          <w:sz w:val="22"/>
+        </w:rPr>
+        <w:t xml:space="preserve"> - Widok trenera</w:t>
       </w:r>
     </w:p>
     <w:p>
@@ -6214,7 +7435,23 @@
           <w:rFonts w:cstheme="minorHAnsi"/>
           <w:sz w:val="22"/>
         </w:rPr>
-        <w:t xml:space="preserve"> client_data.php - Widok klienta</w:t>
+        <w:t xml:space="preserve"> </w:t>
+      </w:r>
+      <w:proofErr w:type="spellStart"/>
+      <w:r>
+        <w:rPr>
+          <w:rFonts w:cstheme="minorHAnsi"/>
+          <w:sz w:val="22"/>
+        </w:rPr>
+        <w:t>client_data.php</w:t>
+      </w:r>
+      <w:proofErr w:type="spellEnd"/>
+      <w:r>
+        <w:rPr>
+          <w:rFonts w:cstheme="minorHAnsi"/>
+          <w:sz w:val="22"/>
+        </w:rPr>
+        <w:t xml:space="preserve"> - Widok klienta</w:t>
       </w:r>
     </w:p>
     <w:p>
@@ -6344,8 +7581,17 @@
           <w:rFonts w:cstheme="minorHAnsi"/>
           <w:sz w:val="22"/>
         </w:rPr>
-        <w:t xml:space="preserve"> terminarz.php</w:t>
-      </w:r>
+        <w:t xml:space="preserve"> </w:t>
+      </w:r>
+      <w:proofErr w:type="spellStart"/>
+      <w:r>
+        <w:rPr>
+          <w:rFonts w:cstheme="minorHAnsi"/>
+          <w:sz w:val="22"/>
+        </w:rPr>
+        <w:t>terminarz.php</w:t>
+      </w:r>
+      <w:proofErr w:type="spellEnd"/>
     </w:p>
     <w:p>
       <w:pPr>
@@ -7001,7 +8247,77 @@
         <w:rPr>
           <w:rFonts w:cstheme="minorHAnsi"/>
         </w:rPr>
-        <w:t>Hierarchia klas w aplikacji została zaprojektowana tak, aby odpowiadała za zarządzanie różnymi aspektami systemu. Klasa Horse zarządza danymi dotyczącymi koni, klasa Client zarządza danymi klientów, klasa Trainer zarządza danymi trenerów, a klasa Reservation zarządza danymi rezerwacji. Każda z tych klas zawiera metody CRUD (Create, Read, Update, Delete), co umożliwia pełne zarządzanie danymi w systemie.</w:t>
+        <w:t xml:space="preserve">Hierarchia klas w aplikacji została zaprojektowana tak, aby odpowiadała za zarządzanie różnymi aspektami systemu. Klasa </w:t>
+      </w:r>
+      <w:proofErr w:type="spellStart"/>
+      <w:r>
+        <w:rPr>
+          <w:rFonts w:cstheme="minorHAnsi"/>
+        </w:rPr>
+        <w:t>Horse</w:t>
+      </w:r>
+      <w:proofErr w:type="spellEnd"/>
+      <w:r>
+        <w:rPr>
+          <w:rFonts w:cstheme="minorHAnsi"/>
+        </w:rPr>
+        <w:t xml:space="preserve"> zarządza danymi dotyczącymi koni, klasa Client zarządza danymi klientów, klasa </w:t>
+      </w:r>
+      <w:proofErr w:type="spellStart"/>
+      <w:r>
+        <w:rPr>
+          <w:rFonts w:cstheme="minorHAnsi"/>
+        </w:rPr>
+        <w:t>Trainer</w:t>
+      </w:r>
+      <w:proofErr w:type="spellEnd"/>
+      <w:r>
+        <w:rPr>
+          <w:rFonts w:cstheme="minorHAnsi"/>
+        </w:rPr>
+        <w:t xml:space="preserve"> zarządza danymi trenerów, a klasa </w:t>
+      </w:r>
+      <w:proofErr w:type="spellStart"/>
+      <w:r>
+        <w:rPr>
+          <w:rFonts w:cstheme="minorHAnsi"/>
+        </w:rPr>
+        <w:t>Reservation</w:t>
+      </w:r>
+      <w:proofErr w:type="spellEnd"/>
+      <w:r>
+        <w:rPr>
+          <w:rFonts w:cstheme="minorHAnsi"/>
+        </w:rPr>
+        <w:t xml:space="preserve"> zarządza danymi rezerwacji. Każda z tych klas zawiera metody CRUD (</w:t>
+      </w:r>
+      <w:proofErr w:type="spellStart"/>
+      <w:r>
+        <w:rPr>
+          <w:rFonts w:cstheme="minorHAnsi"/>
+        </w:rPr>
+        <w:t>Create</w:t>
+      </w:r>
+      <w:proofErr w:type="spellEnd"/>
+      <w:r>
+        <w:rPr>
+          <w:rFonts w:cstheme="minorHAnsi"/>
+        </w:rPr>
+        <w:t xml:space="preserve">, Read, Update, </w:t>
+      </w:r>
+      <w:proofErr w:type="spellStart"/>
+      <w:r>
+        <w:rPr>
+          <w:rFonts w:cstheme="minorHAnsi"/>
+        </w:rPr>
+        <w:t>Delete</w:t>
+      </w:r>
+      <w:proofErr w:type="spellEnd"/>
+      <w:r>
+        <w:rPr>
+          <w:rFonts w:cstheme="minorHAnsi"/>
+        </w:rPr>
+        <w:t>), co umożliwia pełne zarządzanie danymi w systemie.</w:t>
       </w:r>
     </w:p>
     <w:p>
@@ -7025,7 +8341,21 @@
         <w:rPr>
           <w:rFonts w:cstheme="minorHAnsi"/>
         </w:rPr>
-        <w:t>Diagram przepływu danych (DFD) ilustruje, jak informacje przepływają między różnymi komponentami systemu. Użytkownik wprowadza dane rezerwacji, które są przetwarzane przez warstwę logiki biznesowej i zapisywane w tabeli reservations. Administratorzy mogą zarządzać danymi koni, klientów i trenerów, a system generuje raporty i analizy na podstawie zebranych danych, prezentując je administratorowi w formie graficznej lub tabelarycznej.</w:t>
+        <w:t xml:space="preserve">Diagram przepływu danych (DFD) ilustruje, jak informacje przepływają między różnymi komponentami systemu. Użytkownik wprowadza dane rezerwacji, które są przetwarzane przez warstwę logiki biznesowej i zapisywane w tabeli </w:t>
+      </w:r>
+      <w:proofErr w:type="spellStart"/>
+      <w:r>
+        <w:rPr>
+          <w:rFonts w:cstheme="minorHAnsi"/>
+        </w:rPr>
+        <w:t>reservations</w:t>
+      </w:r>
+      <w:proofErr w:type="spellEnd"/>
+      <w:r>
+        <w:rPr>
+          <w:rFonts w:cstheme="minorHAnsi"/>
+        </w:rPr>
+        <w:t>. Administratorzy mogą zarządzać danymi koni, klientów i trenerów, a system generuje raporty i analizy na podstawie zebranych danych, prezentując je administratorowi w formie graficznej lub tabelarycznej.</w:t>
       </w:r>
     </w:p>
     <w:p>
@@ -7049,7 +8379,35 @@
         <w:rPr>
           <w:rFonts w:cstheme="minorHAnsi"/>
         </w:rPr>
-        <w:t>Realizacja projektu przebiega etapami, począwszy od analizy wymagań, przez projektowanie interfejsu użytkownika i architektury systemu, implementację backendu i frontendu, testowanie, wdrożenie, aż po szkolenie użytkowników końcowych i tworzenie dokumentacji. Wynikiem prac jest w pełni funkcjonalna aplikacja internetowa, która znacząco usprawnia codzienne operacje administracyjne w stadninie, umożliwiając efektywne zarządzanie rezerwacjami wizyt, końmi, trenerami i klientami. System ten przyczyni się do zwiększenia satysfakcji klientów, poprawy organizacji pracy oraz optymalizacji wykorzystania zasobów w stadninie koni.</w:t>
+        <w:t xml:space="preserve">Realizacja projektu przebiega etapami, począwszy od analizy wymagań, przez projektowanie interfejsu użytkownika i architektury systemu, implementację </w:t>
+      </w:r>
+      <w:proofErr w:type="spellStart"/>
+      <w:r>
+        <w:rPr>
+          <w:rFonts w:cstheme="minorHAnsi"/>
+        </w:rPr>
+        <w:t>backendu</w:t>
+      </w:r>
+      <w:proofErr w:type="spellEnd"/>
+      <w:r>
+        <w:rPr>
+          <w:rFonts w:cstheme="minorHAnsi"/>
+        </w:rPr>
+        <w:t xml:space="preserve"> i </w:t>
+      </w:r>
+      <w:proofErr w:type="spellStart"/>
+      <w:r>
+        <w:rPr>
+          <w:rFonts w:cstheme="minorHAnsi"/>
+        </w:rPr>
+        <w:t>frontendu</w:t>
+      </w:r>
+      <w:proofErr w:type="spellEnd"/>
+      <w:r>
+        <w:rPr>
+          <w:rFonts w:cstheme="minorHAnsi"/>
+        </w:rPr>
+        <w:t>, testowanie, wdrożenie, aż po szkolenie użytkowników końcowych i tworzenie dokumentacji. Wynikiem prac jest w pełni funkcjonalna aplikacja internetowa, która znacząco usprawnia codzienne operacje administracyjne w stadninie, umożliwiając efektywne zarządzanie rezerwacjami wizyt, końmi, trenerami i klientami. System ten przyczyni się do zwiększenia satysfakcji klientów, poprawy organizacji pracy oraz optymalizacji wykorzystania zasobów w stadninie koni.</w:t>
       </w:r>
     </w:p>
     <w:sectPr>
@@ -10484,6 +11842,7 @@
   <w:style w:type="character" w:default="1" w:styleId="Domylnaczcionkaakapitu">
     <w:name w:val="Default Paragraph Font"/>
     <w:uiPriority w:val="1"/>
+    <w:semiHidden/>
     <w:unhideWhenUsed/>
   </w:style>
   <w:style w:type="table" w:default="1" w:styleId="Standardowy">
@@ -11057,10 +12416,6 @@
 </file>
 
 <file path=customXml/item1.xml><?xml version="1.0" encoding="utf-8"?>
-<b:Sources xmlns:b="http://schemas.openxmlformats.org/officeDocument/2006/bibliography" xmlns="http://schemas.openxmlformats.org/officeDocument/2006/bibliography" SelectedStyle="\APASixthEditionOfficeOnline.xsl" StyleName="APA" Version="6"/>
-</file>
-
-<file path=customXml/item2.xml><?xml version="1.0" encoding="utf-8"?>
 <ct:contentTypeSchema xmlns:ct="http://schemas.microsoft.com/office/2006/metadata/contentType" xmlns:ma="http://schemas.microsoft.com/office/2006/metadata/properties/metaAttributes" ct:_="" ma:_="" ma:contentTypeName="Dokument" ma:contentTypeID="0x010100BF38DBEA337FE547841F2C84317DB904" ma:contentTypeVersion="0" ma:contentTypeDescription="Utwórz nowy dokument." ma:contentTypeScope="" ma:versionID="cecfe7389487d3b9d87cbf98697ed28d">
   <xsd:schema xmlns:xsd="http://www.w3.org/2001/XMLSchema" xmlns:xs="http://www.w3.org/2001/XMLSchema" xmlns:p="http://schemas.microsoft.com/office/2006/metadata/properties" targetNamespace="http://schemas.microsoft.com/office/2006/metadata/properties" ma:root="true" ma:fieldsID="5fb9aac25f9b64d69d83117132aa4630">
     <xsd:element name="properties">
@@ -11174,7 +12529,17 @@
 </ct:contentTypeSchema>
 </file>
 
+<file path=customXml/item2.xml><?xml version="1.0" encoding="utf-8"?>
+<b:Sources xmlns:b="http://schemas.openxmlformats.org/officeDocument/2006/bibliography" xmlns="http://schemas.openxmlformats.org/officeDocument/2006/bibliography" SelectedStyle="\APASixthEditionOfficeOnline.xsl" StyleName="APA" Version="6"/>
+</file>
+
 <file path=customXml/item3.xml><?xml version="1.0" encoding="utf-8"?>
+<p:properties xmlns:p="http://schemas.microsoft.com/office/2006/metadata/properties" xmlns:xsi="http://www.w3.org/2001/XMLSchema-instance" xmlns:pc="http://schemas.microsoft.com/office/infopath/2007/PartnerControls">
+  <documentManagement/>
+</p:properties>
+</file>
+
+<file path=customXml/item4.xml><?xml version="1.0" encoding="utf-8"?>
 <?mso-contentType ?>
 <FormTemplates xmlns="http://schemas.microsoft.com/sharepoint/v3/contenttype/forms">
   <Display>DocumentLibraryForm</Display>
@@ -11183,21 +12548,7 @@
 </FormTemplates>
 </file>
 
-<file path=customXml/item4.xml><?xml version="1.0" encoding="utf-8"?>
-<p:properties xmlns:p="http://schemas.microsoft.com/office/2006/metadata/properties" xmlns:xsi="http://www.w3.org/2001/XMLSchema-instance" xmlns:pc="http://schemas.microsoft.com/office/infopath/2007/PartnerControls">
-  <documentManagement/>
-</p:properties>
-</file>
-
 <file path=customXml/itemProps1.xml><?xml version="1.0" encoding="utf-8"?>
-<ds:datastoreItem xmlns:ds="http://schemas.openxmlformats.org/officeDocument/2006/customXml" ds:itemID="{E32E3F2C-E5CD-45D1-8E5A-0324F317AAFC}">
-  <ds:schemaRefs>
-    <ds:schemaRef ds:uri="http://schemas.openxmlformats.org/officeDocument/2006/bibliography"/>
-  </ds:schemaRefs>
-</ds:datastoreItem>
-</file>
-
-<file path=customXml/itemProps2.xml><?xml version="1.0" encoding="utf-8"?>
 <ds:datastoreItem xmlns:ds="http://schemas.openxmlformats.org/officeDocument/2006/customXml" ds:itemID="{8EDFB083-6CE6-4256-BA09-55E94B5EF405}">
   <ds:schemaRefs>
     <ds:schemaRef ds:uri="http://schemas.microsoft.com/office/2006/metadata/contentType"/>
@@ -11213,19 +12564,27 @@
 </ds:datastoreItem>
 </file>
 
-<file path=customXml/itemProps3.xml><?xml version="1.0" encoding="utf-8"?>
-<ds:datastoreItem xmlns:ds="http://schemas.openxmlformats.org/officeDocument/2006/customXml" ds:itemID="{D9F25048-08C3-4CCE-A4A9-5834223A7A8E}">
+<file path=customXml/itemProps2.xml><?xml version="1.0" encoding="utf-8"?>
+<ds:datastoreItem xmlns:ds="http://schemas.openxmlformats.org/officeDocument/2006/customXml" ds:itemID="{E32E3F2C-E5CD-45D1-8E5A-0324F317AAFC}">
   <ds:schemaRefs>
-    <ds:schemaRef ds:uri="http://schemas.microsoft.com/sharepoint/v3/contenttype/forms"/>
+    <ds:schemaRef ds:uri="http://schemas.openxmlformats.org/officeDocument/2006/bibliography"/>
   </ds:schemaRefs>
 </ds:datastoreItem>
 </file>
 
-<file path=customXml/itemProps4.xml><?xml version="1.0" encoding="utf-8"?>
+<file path=customXml/itemProps3.xml><?xml version="1.0" encoding="utf-8"?>
 <ds:datastoreItem xmlns:ds="http://schemas.openxmlformats.org/officeDocument/2006/customXml" ds:itemID="{E9532B39-314B-4BE5-817A-802AF4F0A9FB}">
   <ds:schemaRefs>
     <ds:schemaRef ds:uri="http://schemas.microsoft.com/office/2006/metadata/properties"/>
     <ds:schemaRef ds:uri="http://schemas.microsoft.com/office/infopath/2007/PartnerControls"/>
   </ds:schemaRefs>
 </ds:datastoreItem>
+</file>
+
+<file path=customXml/itemProps4.xml><?xml version="1.0" encoding="utf-8"?>
+<ds:datastoreItem xmlns:ds="http://schemas.openxmlformats.org/officeDocument/2006/customXml" ds:itemID="{D9F25048-08C3-4CCE-A4A9-5834223A7A8E}">
+  <ds:schemaRefs>
+    <ds:schemaRef ds:uri="http://schemas.microsoft.com/sharepoint/v3/contenttype/forms"/>
+  </ds:schemaRefs>
+</ds:datastoreItem>
 </file>